--- a/resources/docs/dev/biahprofile_en.docx
+++ b/resources/docs/dev/biahprofile_en.docx
@@ -180,17 +180,36 @@
                 <w:lang w:val="en-US"/>
               </w:rPr>
             </w:pPr>
-            <w:hyperlink r:id="rId5" w:history="1">
-              <w:r>
-                <w:rPr>
-                  <w:rStyle w:val="Hyperlink"/>
-                  <w:rFonts w:ascii="Open Sans" w:eastAsia="Open Sans" w:hAnsi="Open Sans" w:cs="Open Sans"/>
-                  <w:b/>
-                  <w:lang w:val="en-US"/>
-                </w:rPr>
-                <w:t>jeanlucbiah.pro@outlook.com</w:t>
-              </w:r>
-            </w:hyperlink>
+            <w:r>
+              <w:fldChar w:fldCharType="begin"/>
+            </w:r>
+            <w:r>
+              <w:rPr>
+                <w:lang w:val="en-US"/>
+              </w:rPr>
+              <w:instrText>HYPERLINK "mailto:jeanlucbiah.pro@outlook.com"</w:instrText>
+            </w:r>
+            <w:r>
+              <w:fldChar w:fldCharType="separate"/>
+            </w:r>
+            <w:r>
+              <w:rPr>
+                <w:rStyle w:val="Hyperlink"/>
+                <w:rFonts w:ascii="Open Sans" w:eastAsia="Open Sans" w:hAnsi="Open Sans" w:cs="Open Sans"/>
+                <w:b/>
+                <w:lang w:val="en-US"/>
+              </w:rPr>
+              <w:t>jeanlucbiah.pro@outlook.com</w:t>
+            </w:r>
+            <w:r>
+              <w:rPr>
+                <w:rStyle w:val="Hyperlink"/>
+                <w:rFonts w:ascii="Open Sans" w:eastAsia="Open Sans" w:hAnsi="Open Sans" w:cs="Open Sans"/>
+                <w:b/>
+                <w:lang w:val="en-US"/>
+              </w:rPr>
+              <w:fldChar w:fldCharType="end"/>
+            </w:r>
           </w:p>
           <w:p>
             <w:pPr>
@@ -210,18 +229,38 @@
                 <w:lang w:val="en-US"/>
               </w:rPr>
             </w:pPr>
-            <w:hyperlink r:id="rId6">
-              <w:r>
-                <w:rPr>
-                  <w:rFonts w:ascii="Open Sans" w:eastAsia="Open Sans" w:hAnsi="Open Sans" w:cs="Open Sans"/>
-                  <w:b/>
-                  <w:color w:val="1155CC"/>
-                  <w:u w:val="single"/>
-                  <w:lang w:val="en-US"/>
-                </w:rPr>
-                <w:t>www.jeanlucbiah.com</w:t>
-              </w:r>
-            </w:hyperlink>
+            <w:r>
+              <w:fldChar w:fldCharType="begin"/>
+            </w:r>
+            <w:r>
+              <w:rPr>
+                <w:lang w:val="en-US"/>
+              </w:rPr>
+              <w:instrText>HYPERLINK "http://www.jeanlucbiah.com" \h</w:instrText>
+            </w:r>
+            <w:r>
+              <w:fldChar w:fldCharType="separate"/>
+            </w:r>
+            <w:r>
+              <w:rPr>
+                <w:rFonts w:ascii="Open Sans" w:eastAsia="Open Sans" w:hAnsi="Open Sans" w:cs="Open Sans"/>
+                <w:b/>
+                <w:color w:val="1155CC"/>
+                <w:u w:val="single"/>
+                <w:lang w:val="en-US"/>
+              </w:rPr>
+              <w:t>www.jeanlucbiah.com</w:t>
+            </w:r>
+            <w:r>
+              <w:rPr>
+                <w:rFonts w:ascii="Open Sans" w:eastAsia="Open Sans" w:hAnsi="Open Sans" w:cs="Open Sans"/>
+                <w:b/>
+                <w:color w:val="1155CC"/>
+                <w:u w:val="single"/>
+                <w:lang w:val="en-US"/>
+              </w:rPr>
+              <w:fldChar w:fldCharType="end"/>
+            </w:r>
           </w:p>
           <w:p>
             <w:pPr>
@@ -341,15 +380,7 @@
                 <w:i/>
                 <w:lang w:val="en-GB"/>
               </w:rPr>
-              <w:t xml:space="preserve"> </w:t>
-            </w:r>
-            <w:r>
-              <w:rPr>
-                <w:b w:val="0"/>
-                <w:i/>
-                <w:lang w:val="en-GB"/>
-              </w:rPr>
-              <w:t>Lead Developer</w:t>
+              <w:t xml:space="preserve"> Lead Developer</w:t>
             </w:r>
           </w:p>
           <w:p>
@@ -584,6 +615,17 @@
             </w:r>
             <w:proofErr w:type="spellStart"/>
             <w:r>
+              <w:t>React</w:t>
+            </w:r>
+            <w:proofErr w:type="spellEnd"/>
+            <w:r>
+              <w:t>,</w:t>
+            </w:r>
+            <w:r>
+              <w:t xml:space="preserve"> </w:t>
+            </w:r>
+            <w:proofErr w:type="spellStart"/>
+            <w:r>
               <w:rPr>
                 <w:i/>
                 <w:lang w:val="en-GB"/>
@@ -1779,62 +1821,42 @@
               <w:jc w:val="both"/>
               <w:rPr>
                 <w:i/>
-              </w:rPr>
-            </w:pPr>
-            <w:proofErr w:type="gramStart"/>
+                <w:lang w:val="en-GB"/>
+              </w:rPr>
+            </w:pPr>
             <w:r>
               <w:rPr>
                 <w:b/>
                 <w:bCs/>
                 <w:iCs/>
+                <w:lang w:val="en-GB"/>
               </w:rPr>
               <w:t>Tools:</w:t>
             </w:r>
-            <w:proofErr w:type="gramEnd"/>
             <w:r>
               <w:rPr>
                 <w:b/>
                 <w:bCs/>
                 <w:iCs/>
+                <w:lang w:val="en-GB"/>
               </w:rPr>
               <w:t xml:space="preserve"> </w:t>
             </w:r>
             <w:r>
               <w:rPr>
                 <w:i/>
-              </w:rPr>
-              <w:t xml:space="preserve">.NET 4.5, C#, </w:t>
-            </w:r>
-            <w:proofErr w:type="spellStart"/>
-            <w:r>
-              <w:rPr>
-                <w:i/>
-              </w:rPr>
-              <w:t>NUnit</w:t>
-            </w:r>
-            <w:proofErr w:type="spellEnd"/>
-            <w:r>
-              <w:rPr>
-                <w:i/>
-              </w:rPr>
-              <w:t xml:space="preserve">, </w:t>
-            </w:r>
-            <w:proofErr w:type="spellStart"/>
-            <w:r>
-              <w:rPr>
-                <w:i/>
-              </w:rPr>
-              <w:t>Moq</w:t>
-            </w:r>
-            <w:proofErr w:type="spellEnd"/>
-            <w:r>
-              <w:rPr>
-                <w:i/>
-              </w:rPr>
-              <w:t>, Oracle 12i, Git, Gerrit, Jenkins</w:t>
-            </w:r>
-          </w:p>
-          <w:p/>
+                <w:lang w:val="en-GB"/>
+              </w:rPr>
+              <w:t>.NET 4.5, C#, NUnit, Moq, Oracle 12i, Git, Gerrit, Jenkins</w:t>
+            </w:r>
+          </w:p>
+          <w:p>
+            <w:pPr>
+              <w:rPr>
+                <w:lang w:val="en-GB"/>
+              </w:rPr>
+            </w:pPr>
+          </w:p>
           <w:p>
             <w:pPr>
               <w:pStyle w:val="Heading2"/>
@@ -1850,22 +1872,19 @@
                 <w:i/>
                 <w:sz w:val="24"/>
                 <w:szCs w:val="24"/>
-              </w:rPr>
-            </w:pPr>
-            <w:r>
-              <w:t xml:space="preserve">Ag </w:t>
-            </w:r>
-            <w:proofErr w:type="spellStart"/>
-            <w:r>
-              <w:t>Insurance</w:t>
-            </w:r>
-            <w:proofErr w:type="spellEnd"/>
-            <w:r>
-              <w:t xml:space="preserve">, </w:t>
-            </w:r>
-            <w:r>
-              <w:rPr>
-                <w:b w:val="0"/>
+                <w:lang w:val="en-GB"/>
+              </w:rPr>
+            </w:pPr>
+            <w:r>
+              <w:rPr>
+                <w:lang w:val="en-GB"/>
+              </w:rPr>
+              <w:t xml:space="preserve">Ag Insurance, </w:t>
+            </w:r>
+            <w:r>
+              <w:rPr>
+                <w:b w:val="0"/>
+                <w:lang w:val="en-GB"/>
               </w:rPr>
               <w:t xml:space="preserve">Bruxelles, Belgique — </w:t>
             </w:r>
@@ -1873,18 +1892,10 @@
               <w:rPr>
                 <w:b w:val="0"/>
                 <w:i/>
-              </w:rPr>
-              <w:t xml:space="preserve">Lead </w:t>
-            </w:r>
-            <w:proofErr w:type="spellStart"/>
-            <w:r>
-              <w:rPr>
-                <w:b w:val="0"/>
-                <w:i/>
-              </w:rPr>
-              <w:t>Developer</w:t>
-            </w:r>
-            <w:proofErr w:type="spellEnd"/>
+                <w:lang w:val="en-GB"/>
+              </w:rPr>
+              <w:t>Lead Developer</w:t>
+            </w:r>
           </w:p>
           <w:p>
             <w:pPr>
@@ -2177,7 +2188,6 @@
                 <w:i/>
               </w:rPr>
             </w:pPr>
-            <w:proofErr w:type="gramStart"/>
             <w:r>
               <w:rPr>
                 <w:b/>
@@ -2186,7 +2196,6 @@
               </w:rPr>
               <w:t>Tools:</w:t>
             </w:r>
-            <w:proofErr w:type="gramEnd"/>
             <w:r>
               <w:rPr>
                 <w:b/>
@@ -4277,14 +4286,7 @@
               <w:rPr>
                 <w:lang w:val="en-US"/>
               </w:rPr>
-              <w:t xml:space="preserve"> management software (PDM) and </w:t>
-            </w:r>
-            <w:proofErr w:type="gramStart"/>
-            <w:r>
-              <w:rPr>
-                <w:lang w:val="en-US"/>
-              </w:rPr>
-              <w:t xml:space="preserve">a </w:t>
+              <w:t xml:space="preserve"> management software (PDM) and a </w:t>
             </w:r>
             <w:proofErr w:type="spellStart"/>
             <w:r>
@@ -4294,7 +4296,6 @@
               <w:t>WorkFlow</w:t>
             </w:r>
             <w:proofErr w:type="spellEnd"/>
-            <w:proofErr w:type="gramEnd"/>
             <w:r>
               <w:rPr>
                 <w:lang w:val="en-US"/>
@@ -5223,21 +5224,12 @@
               <w:t xml:space="preserve">, </w:t>
             </w:r>
             <w:proofErr w:type="spellStart"/>
-            <w:proofErr w:type="gramStart"/>
-            <w:r>
-              <w:rPr>
-                <w:iCs/>
-                <w:lang w:val="en-US"/>
-              </w:rPr>
-              <w:t>Sql,T</w:t>
-            </w:r>
-            <w:proofErr w:type="gramEnd"/>
-            <w:r>
-              <w:rPr>
-                <w:iCs/>
-                <w:lang w:val="en-US"/>
-              </w:rPr>
-              <w:t>-Sql</w:t>
+            <w:r>
+              <w:rPr>
+                <w:iCs/>
+                <w:lang w:val="en-US"/>
+              </w:rPr>
+              <w:t>Sql,T-Sql</w:t>
             </w:r>
             <w:proofErr w:type="spellEnd"/>
             <w:r>

--- a/resources/docs/dev/biahprofile_en.docx
+++ b/resources/docs/dev/biahprofile_en.docx
@@ -1,6 +1,6 @@
 
 <file path=word/document.xml><?xml version="1.0" encoding="utf-8"?>
-<w:document xmlns:wpc="http://schemas.microsoft.com/office/word/2010/wordprocessingCanvas" xmlns:cx="http://schemas.microsoft.com/office/drawing/2014/chartex" xmlns:cx1="http://schemas.microsoft.com/office/drawing/2015/9/8/chartex" xmlns:cx2="http://schemas.microsoft.com/office/drawing/2015/10/21/chartex" xmlns:cx3="http://schemas.microsoft.com/office/drawing/2016/5/9/chartex" xmlns:cx4="http://schemas.microsoft.com/office/drawing/2016/5/10/chartex" xmlns:cx5="http://schemas.microsoft.com/office/drawing/2016/5/11/chartex" xmlns:cx6="http://schemas.microsoft.com/office/drawing/2016/5/12/chartex" xmlns:cx7="http://schemas.microsoft.com/office/drawing/2016/5/13/chartex" xmlns:cx8="http://schemas.microsoft.com/office/drawing/2016/5/14/chartex" xmlns:mc="http://schemas.openxmlformats.org/markup-compatibility/2006" xmlns:aink="http://schemas.microsoft.com/office/drawing/2016/ink" xmlns:am3d="http://schemas.microsoft.com/office/drawing/2017/model3d" xmlns:o="urn:schemas-microsoft-com:office:office" xmlns:oel="http://schemas.microsoft.com/office/2019/extlst" xmlns:r="http://schemas.openxmlformats.org/officeDocument/2006/relationships" xmlns:m="http://schemas.openxmlformats.org/officeDocument/2006/math" xmlns:v="urn:schemas-microsoft-com:vml" xmlns:wp14="http://schemas.microsoft.com/office/word/2010/wordprocessingDrawing" xmlns:wp="http://schemas.openxmlformats.org/drawingml/2006/wordprocessingDrawing" xmlns:w10="urn:schemas-microsoft-com:office:word" xmlns:w="http://schemas.openxmlformats.org/wordprocessingml/2006/main" xmlns:w14="http://schemas.microsoft.com/office/word/2010/wordml" xmlns:w15="http://schemas.microsoft.com/office/word/2012/wordml" xmlns:w16cex="http://schemas.microsoft.com/office/word/2018/wordml/cex" xmlns:w16cid="http://schemas.microsoft.com/office/word/2016/wordml/cid" xmlns:w16="http://schemas.microsoft.com/office/word/2018/wordml" xmlns:w16du="http://schemas.microsoft.com/office/word/2023/wordml/word16du" xmlns:w16sdtdh="http://schemas.microsoft.com/office/word/2020/wordml/sdtdatahash" xmlns:w16se="http://schemas.microsoft.com/office/word/2015/wordml/symex" xmlns:wpg="http://schemas.microsoft.com/office/word/2010/wordprocessingGroup" xmlns:wpi="http://schemas.microsoft.com/office/word/2010/wordprocessingInk" xmlns:wne="http://schemas.microsoft.com/office/word/2006/wordml" xmlns:wps="http://schemas.microsoft.com/office/word/2010/wordprocessingShape" mc:Ignorable="w14 w15 w16se w16cid w16 w16cex w16sdtdh w16du wp14">
+<w:document xmlns:wpc="http://schemas.microsoft.com/office/word/2010/wordprocessingCanvas" xmlns:cx="http://schemas.microsoft.com/office/drawing/2014/chartex" xmlns:cx1="http://schemas.microsoft.com/office/drawing/2015/9/8/chartex" xmlns:cx2="http://schemas.microsoft.com/office/drawing/2015/10/21/chartex" xmlns:cx3="http://schemas.microsoft.com/office/drawing/2016/5/9/chartex" xmlns:cx4="http://schemas.microsoft.com/office/drawing/2016/5/10/chartex" xmlns:cx5="http://schemas.microsoft.com/office/drawing/2016/5/11/chartex" xmlns:cx6="http://schemas.microsoft.com/office/drawing/2016/5/12/chartex" xmlns:cx7="http://schemas.microsoft.com/office/drawing/2016/5/13/chartex" xmlns:cx8="http://schemas.microsoft.com/office/drawing/2016/5/14/chartex" xmlns:mc="http://schemas.openxmlformats.org/markup-compatibility/2006" xmlns:aink="http://schemas.microsoft.com/office/drawing/2016/ink" xmlns:am3d="http://schemas.microsoft.com/office/drawing/2017/model3d" xmlns:o="urn:schemas-microsoft-com:office:office" xmlns:oel="http://schemas.microsoft.com/office/2019/extlst" xmlns:r="http://schemas.openxmlformats.org/officeDocument/2006/relationships" xmlns:m="http://schemas.openxmlformats.org/officeDocument/2006/math" xmlns:v="urn:schemas-microsoft-com:vml" xmlns:wp14="http://schemas.microsoft.com/office/word/2010/wordprocessingDrawing" xmlns:wp="http://schemas.openxmlformats.org/drawingml/2006/wordprocessingDrawing" xmlns:w10="urn:schemas-microsoft-com:office:word" xmlns:w="http://schemas.openxmlformats.org/wordprocessingml/2006/main" xmlns:w14="http://schemas.microsoft.com/office/word/2010/wordml" xmlns:w15="http://schemas.microsoft.com/office/word/2012/wordml" xmlns:w16cex="http://schemas.microsoft.com/office/word/2018/wordml/cex" xmlns:w16cid="http://schemas.microsoft.com/office/word/2016/wordml/cid" xmlns:w16="http://schemas.microsoft.com/office/word/2018/wordml" xmlns:w16du="http://schemas.microsoft.com/office/word/2023/wordml/word16du" xmlns:w16sdtdh="http://schemas.microsoft.com/office/word/2020/wordml/sdtdatahash" xmlns:w16sdtfl="http://schemas.microsoft.com/office/word/2024/wordml/sdtformatlock" xmlns:w16se="http://schemas.microsoft.com/office/word/2015/wordml/symex" xmlns:wpg="http://schemas.microsoft.com/office/word/2010/wordprocessingGroup" xmlns:wpi="http://schemas.microsoft.com/office/word/2010/wordprocessingInk" xmlns:wne="http://schemas.microsoft.com/office/word/2006/wordml" xmlns:wps="http://schemas.microsoft.com/office/word/2010/wordprocessingShape" mc:Ignorable="w14 w15 w16se w16cid w16 w16cex w16sdtdh w16sdtfl w16du wp14">
   <w:body>
     <w:p>
       <w:pPr>
@@ -180,36 +180,17 @@
                 <w:lang w:val="en-US"/>
               </w:rPr>
             </w:pPr>
-            <w:r>
-              <w:fldChar w:fldCharType="begin"/>
-            </w:r>
-            <w:r>
-              <w:rPr>
-                <w:lang w:val="en-US"/>
-              </w:rPr>
-              <w:instrText>HYPERLINK "mailto:jeanlucbiah.pro@outlook.com"</w:instrText>
-            </w:r>
-            <w:r>
-              <w:fldChar w:fldCharType="separate"/>
-            </w:r>
-            <w:r>
-              <w:rPr>
-                <w:rStyle w:val="Hyperlink"/>
-                <w:rFonts w:ascii="Open Sans" w:eastAsia="Open Sans" w:hAnsi="Open Sans" w:cs="Open Sans"/>
-                <w:b/>
-                <w:lang w:val="en-US"/>
-              </w:rPr>
-              <w:t>jeanlucbiah.pro@outlook.com</w:t>
-            </w:r>
-            <w:r>
-              <w:rPr>
-                <w:rStyle w:val="Hyperlink"/>
-                <w:rFonts w:ascii="Open Sans" w:eastAsia="Open Sans" w:hAnsi="Open Sans" w:cs="Open Sans"/>
-                <w:b/>
-                <w:lang w:val="en-US"/>
-              </w:rPr>
-              <w:fldChar w:fldCharType="end"/>
-            </w:r>
+            <w:hyperlink r:id="rId5" w:history="1">
+              <w:r>
+                <w:rPr>
+                  <w:rStyle w:val="Hyperlink"/>
+                  <w:rFonts w:ascii="Open Sans" w:eastAsia="Open Sans" w:hAnsi="Open Sans" w:cs="Open Sans"/>
+                  <w:b/>
+                  <w:lang w:val="en-US"/>
+                </w:rPr>
+                <w:t>jeanlucbiah.pro@outlook.com</w:t>
+              </w:r>
+            </w:hyperlink>
           </w:p>
           <w:p>
             <w:pPr>
@@ -229,38 +210,18 @@
                 <w:lang w:val="en-US"/>
               </w:rPr>
             </w:pPr>
-            <w:r>
-              <w:fldChar w:fldCharType="begin"/>
-            </w:r>
-            <w:r>
-              <w:rPr>
-                <w:lang w:val="en-US"/>
-              </w:rPr>
-              <w:instrText>HYPERLINK "http://www.jeanlucbiah.com" \h</w:instrText>
-            </w:r>
-            <w:r>
-              <w:fldChar w:fldCharType="separate"/>
-            </w:r>
-            <w:r>
-              <w:rPr>
-                <w:rFonts w:ascii="Open Sans" w:eastAsia="Open Sans" w:hAnsi="Open Sans" w:cs="Open Sans"/>
-                <w:b/>
-                <w:color w:val="1155CC"/>
-                <w:u w:val="single"/>
-                <w:lang w:val="en-US"/>
-              </w:rPr>
-              <w:t>www.jeanlucbiah.com</w:t>
-            </w:r>
-            <w:r>
-              <w:rPr>
-                <w:rFonts w:ascii="Open Sans" w:eastAsia="Open Sans" w:hAnsi="Open Sans" w:cs="Open Sans"/>
-                <w:b/>
-                <w:color w:val="1155CC"/>
-                <w:u w:val="single"/>
-                <w:lang w:val="en-US"/>
-              </w:rPr>
-              <w:fldChar w:fldCharType="end"/>
-            </w:r>
+            <w:hyperlink r:id="rId6">
+              <w:r>
+                <w:rPr>
+                  <w:rFonts w:ascii="Open Sans" w:eastAsia="Open Sans" w:hAnsi="Open Sans" w:cs="Open Sans"/>
+                  <w:b/>
+                  <w:color w:val="1155CC"/>
+                  <w:u w:val="single"/>
+                  <w:lang w:val="en-US"/>
+                </w:rPr>
+                <w:t>www.jeanlucbiah.com</w:t>
+              </w:r>
+            </w:hyperlink>
           </w:p>
           <w:p>
             <w:pPr>
@@ -353,19 +314,11 @@
             </w:pPr>
             <w:bookmarkStart w:id="3" w:name="_rfgvkg2ifhfd" w:colFirst="0" w:colLast="0"/>
             <w:bookmarkEnd w:id="3"/>
-            <w:proofErr w:type="spellStart"/>
-            <w:r>
-              <w:rPr>
-                <w:lang w:val="en-GB"/>
-              </w:rPr>
-              <w:t>Sogecap</w:t>
-            </w:r>
-            <w:proofErr w:type="spellEnd"/>
-            <w:r>
-              <w:rPr>
-                <w:lang w:val="en-GB"/>
-              </w:rPr>
-              <w:t xml:space="preserve"> S.A., </w:t>
+            <w:r>
+              <w:rPr>
+                <w:lang w:val="en-GB"/>
+              </w:rPr>
+              <w:t xml:space="preserve">Sogecap S.A., </w:t>
             </w:r>
             <w:r>
               <w:rPr>
@@ -422,22 +375,7 @@
               <w:t xml:space="preserve"> </w:t>
             </w:r>
             <w:r>
-              <w:rPr>
-                <w:lang w:val="en-GB"/>
-              </w:rPr>
-              <w:t>0</w:t>
-            </w:r>
-            <w:r>
-              <w:rPr>
-                <w:lang w:val="en-GB"/>
-              </w:rPr>
-              <w:t>9</w:t>
-            </w:r>
-            <w:r>
-              <w:rPr>
-                <w:lang w:val="en-GB"/>
-              </w:rPr>
-              <w:t>-2024</w:t>
+              <w:t>03-2025</w:t>
             </w:r>
           </w:p>
           <w:p>
@@ -585,46 +523,18 @@
               </w:rPr>
               <w:t xml:space="preserve"> </w:t>
             </w:r>
-            <w:proofErr w:type="spellStart"/>
-            <w:r>
-              <w:rPr>
-                <w:lang w:val="en-GB"/>
-              </w:rPr>
-              <w:t>Js</w:t>
-            </w:r>
-            <w:proofErr w:type="spellEnd"/>
-            <w:r>
-              <w:rPr>
-                <w:lang w:val="en-GB"/>
-              </w:rPr>
-              <w:t xml:space="preserve">, jQuery, </w:t>
-            </w:r>
-            <w:proofErr w:type="spellStart"/>
-            <w:r>
-              <w:rPr>
-                <w:lang w:val="en-GB"/>
-              </w:rPr>
-              <w:t>nodejs</w:t>
-            </w:r>
-            <w:proofErr w:type="spellEnd"/>
-            <w:r>
-              <w:rPr>
-                <w:lang w:val="en-GB"/>
-              </w:rPr>
-              <w:t xml:space="preserve">, </w:t>
-            </w:r>
-            <w:proofErr w:type="spellStart"/>
-            <w:r>
-              <w:t>React</w:t>
-            </w:r>
-            <w:proofErr w:type="spellEnd"/>
-            <w:r>
-              <w:t>,</w:t>
-            </w:r>
-            <w:r>
-              <w:t xml:space="preserve"> </w:t>
-            </w:r>
-            <w:proofErr w:type="spellStart"/>
+            <w:r>
+              <w:rPr>
+                <w:lang w:val="en-GB"/>
+              </w:rPr>
+              <w:t xml:space="preserve">Js, jQuery, nodejs, </w:t>
+            </w:r>
+            <w:r>
+              <w:rPr>
+                <w:lang w:val="en-GB"/>
+              </w:rPr>
+              <w:t xml:space="preserve">React, </w:t>
+            </w:r>
             <w:r>
               <w:rPr>
                 <w:i/>
@@ -632,26 +542,11 @@
               </w:rPr>
               <w:t>Sequelize</w:t>
             </w:r>
-            <w:proofErr w:type="spellEnd"/>
-            <w:r>
-              <w:rPr>
-                <w:lang w:val="en-GB"/>
-              </w:rPr>
-              <w:t xml:space="preserve">, </w:t>
-            </w:r>
-            <w:proofErr w:type="spellStart"/>
-            <w:r>
-              <w:rPr>
-                <w:lang w:val="en-GB"/>
-              </w:rPr>
-              <w:t>postgresql</w:t>
-            </w:r>
-            <w:proofErr w:type="spellEnd"/>
-            <w:r>
-              <w:rPr>
-                <w:lang w:val="en-GB"/>
-              </w:rPr>
-              <w:t xml:space="preserve">, .Net </w:t>
+            <w:r>
+              <w:rPr>
+                <w:lang w:val="en-GB"/>
+              </w:rPr>
+              <w:t xml:space="preserve">, postgresql, .Net </w:t>
             </w:r>
             <w:r>
               <w:rPr>
@@ -663,49 +558,7 @@
               <w:rPr>
                 <w:lang w:val="en-GB"/>
               </w:rPr>
-              <w:t xml:space="preserve">, C#, MVC, WPF, </w:t>
-            </w:r>
-            <w:proofErr w:type="spellStart"/>
-            <w:r>
-              <w:rPr>
-                <w:lang w:val="en-GB"/>
-              </w:rPr>
-              <w:t>Nunit</w:t>
-            </w:r>
-            <w:proofErr w:type="spellEnd"/>
-            <w:r>
-              <w:rPr>
-                <w:lang w:val="en-GB"/>
-              </w:rPr>
-              <w:t xml:space="preserve">, </w:t>
-            </w:r>
-            <w:proofErr w:type="spellStart"/>
-            <w:r>
-              <w:rPr>
-                <w:lang w:val="en-GB"/>
-              </w:rPr>
-              <w:t>Moq</w:t>
-            </w:r>
-            <w:proofErr w:type="spellEnd"/>
-            <w:r>
-              <w:rPr>
-                <w:lang w:val="en-GB"/>
-              </w:rPr>
-              <w:t xml:space="preserve">, </w:t>
-            </w:r>
-            <w:proofErr w:type="spellStart"/>
-            <w:r>
-              <w:rPr>
-                <w:lang w:val="en-GB"/>
-              </w:rPr>
-              <w:t>Sonarqube</w:t>
-            </w:r>
-            <w:proofErr w:type="spellEnd"/>
-            <w:r>
-              <w:rPr>
-                <w:lang w:val="en-GB"/>
-              </w:rPr>
-              <w:t>, Tailwind CSS, React, Git, GitLab, Ansible, Kubernetes, Jenkins, SCRUM, KANBAN, MS HPC</w:t>
+              <w:t>, C#, MVC, WPF, Nunit, Moq, Sonarqube, Tailwind CSS, React, Git, GitLab, Ansible, Kubernetes, Jenkins, SCRUM, KANBAN, MS HPC</w:t>
             </w:r>
           </w:p>
           <w:p>
@@ -886,57 +739,8 @@
                 <w:i/>
                 <w:lang w:val="en-GB"/>
               </w:rPr>
-              <w:t>.Net Core 3.1, WPF, C#, T-</w:t>
-            </w:r>
-            <w:proofErr w:type="spellStart"/>
-            <w:r>
-              <w:rPr>
-                <w:i/>
-                <w:lang w:val="en-GB"/>
-              </w:rPr>
-              <w:t>sql</w:t>
-            </w:r>
-            <w:proofErr w:type="spellEnd"/>
-            <w:r>
-              <w:rPr>
-                <w:i/>
-                <w:lang w:val="en-GB"/>
-              </w:rPr>
-              <w:t xml:space="preserve">, Rest Api, MS Azure, Git, GitHub, </w:t>
-            </w:r>
-            <w:proofErr w:type="spellStart"/>
-            <w:r>
-              <w:rPr>
-                <w:i/>
-                <w:lang w:val="en-GB"/>
-              </w:rPr>
-              <w:t>Caliburn</w:t>
-            </w:r>
-            <w:proofErr w:type="spellEnd"/>
-            <w:r>
-              <w:rPr>
-                <w:i/>
-                <w:lang w:val="en-GB"/>
-              </w:rPr>
-              <w:t xml:space="preserve"> Micro, </w:t>
-            </w:r>
-            <w:proofErr w:type="spellStart"/>
-            <w:r>
-              <w:rPr>
-                <w:i/>
-                <w:lang w:val="en-GB"/>
-              </w:rPr>
-              <w:t>NUnit</w:t>
-            </w:r>
-            <w:proofErr w:type="spellEnd"/>
-            <w:r>
-              <w:rPr>
-                <w:i/>
-                <w:lang w:val="en-GB"/>
-              </w:rPr>
-              <w:t xml:space="preserve">, </w:t>
-            </w:r>
-            <w:proofErr w:type="spellStart"/>
+              <w:t xml:space="preserve">.Net Core 3.1, WPF, C#, T-sql, Rest Api, MS Azure, Git, GitHub, Caliburn Micro, NUnit, </w:t>
+            </w:r>
             <w:r>
               <w:rPr>
                 <w:i/>
@@ -953,7 +757,6 @@
               </w:rPr>
               <w:t>oq</w:t>
             </w:r>
-            <w:proofErr w:type="spellEnd"/>
             <w:r>
               <w:rPr>
                 <w:i/>
@@ -988,35 +791,18 @@
                 <w:lang w:val="en-GB"/>
               </w:rPr>
             </w:pPr>
-            <w:proofErr w:type="spellStart"/>
-            <w:r>
-              <w:rPr>
-                <w:lang w:val="en-GB"/>
-              </w:rPr>
-              <w:t>Sinequanone</w:t>
-            </w:r>
-            <w:proofErr w:type="spellEnd"/>
-            <w:r>
-              <w:rPr>
-                <w:lang w:val="en-GB"/>
-              </w:rPr>
-              <w:t xml:space="preserve"> Institute, </w:t>
-            </w:r>
-            <w:proofErr w:type="spellStart"/>
-            <w:r>
-              <w:rPr>
-                <w:b w:val="0"/>
-                <w:lang w:val="en-GB"/>
-              </w:rPr>
-              <w:t>Bezons</w:t>
-            </w:r>
-            <w:proofErr w:type="spellEnd"/>
-            <w:r>
-              <w:rPr>
-                <w:b w:val="0"/>
-                <w:lang w:val="en-GB"/>
-              </w:rPr>
-              <w:t xml:space="preserve">, France — </w:t>
+            <w:r>
+              <w:rPr>
+                <w:lang w:val="en-GB"/>
+              </w:rPr>
+              <w:t xml:space="preserve">Sinequanone Institute, </w:t>
+            </w:r>
+            <w:r>
+              <w:rPr>
+                <w:b w:val="0"/>
+                <w:lang w:val="en-GB"/>
+              </w:rPr>
+              <w:t xml:space="preserve">Bezons, France — </w:t>
             </w:r>
             <w:r>
               <w:rPr>
@@ -1159,87 +945,7 @@
                 <w:i/>
                 <w:lang w:val="en-GB"/>
               </w:rPr>
-              <w:t xml:space="preserve"> </w:t>
-            </w:r>
-            <w:proofErr w:type="spellStart"/>
-            <w:r>
-              <w:rPr>
-                <w:i/>
-                <w:lang w:val="en-GB"/>
-              </w:rPr>
-              <w:t>mongodb</w:t>
-            </w:r>
-            <w:proofErr w:type="spellEnd"/>
-            <w:r>
-              <w:rPr>
-                <w:i/>
-                <w:lang w:val="en-GB"/>
-              </w:rPr>
-              <w:t xml:space="preserve">, </w:t>
-            </w:r>
-            <w:proofErr w:type="spellStart"/>
-            <w:r>
-              <w:rPr>
-                <w:i/>
-                <w:lang w:val="en-GB"/>
-              </w:rPr>
-              <w:t>nodejs</w:t>
-            </w:r>
-            <w:proofErr w:type="spellEnd"/>
-            <w:r>
-              <w:rPr>
-                <w:i/>
-                <w:lang w:val="en-GB"/>
-              </w:rPr>
-              <w:t xml:space="preserve">, </w:t>
-            </w:r>
-            <w:proofErr w:type="spellStart"/>
-            <w:r>
-              <w:rPr>
-                <w:i/>
-                <w:lang w:val="en-GB"/>
-              </w:rPr>
-              <w:t>expressjs</w:t>
-            </w:r>
-            <w:proofErr w:type="spellEnd"/>
-            <w:r>
-              <w:rPr>
-                <w:i/>
-                <w:lang w:val="en-GB"/>
-              </w:rPr>
-              <w:t xml:space="preserve">, </w:t>
-            </w:r>
-            <w:proofErr w:type="spellStart"/>
-            <w:r>
-              <w:rPr>
-                <w:i/>
-                <w:lang w:val="en-GB"/>
-              </w:rPr>
-              <w:t>ReactJs</w:t>
-            </w:r>
-            <w:proofErr w:type="spellEnd"/>
-            <w:r>
-              <w:rPr>
-                <w:i/>
-                <w:lang w:val="en-GB"/>
-              </w:rPr>
-              <w:t xml:space="preserve">, </w:t>
-            </w:r>
-            <w:proofErr w:type="spellStart"/>
-            <w:r>
-              <w:rPr>
-                <w:i/>
-                <w:lang w:val="en-GB"/>
-              </w:rPr>
-              <w:t>mochajs</w:t>
-            </w:r>
-            <w:proofErr w:type="spellEnd"/>
-            <w:r>
-              <w:rPr>
-                <w:i/>
-                <w:lang w:val="en-GB"/>
-              </w:rPr>
-              <w:t>, Html5, CSS3, Media Queries, Stripe, Git, Jenkins, GitHub, Docker, SCRUM, Kanban</w:t>
+              <w:t xml:space="preserve"> mongodb, nodejs, expressjs, ReactJs, mochajs, Html5, CSS3, Media Queries, Stripe, Git, Jenkins, GitHub, Docker, SCRUM, Kanban</w:t>
             </w:r>
           </w:p>
           <w:p>
@@ -1316,87 +1022,7 @@
                 <w:i/>
                 <w:lang w:val="en-GB"/>
               </w:rPr>
-              <w:t xml:space="preserve"> </w:t>
-            </w:r>
-            <w:proofErr w:type="spellStart"/>
-            <w:r>
-              <w:rPr>
-                <w:i/>
-                <w:lang w:val="en-GB"/>
-              </w:rPr>
-              <w:t>Sequelize</w:t>
-            </w:r>
-            <w:proofErr w:type="spellEnd"/>
-            <w:r>
-              <w:rPr>
-                <w:i/>
-                <w:lang w:val="en-GB"/>
-              </w:rPr>
-              <w:t xml:space="preserve">, </w:t>
-            </w:r>
-            <w:proofErr w:type="spellStart"/>
-            <w:r>
-              <w:rPr>
-                <w:i/>
-                <w:lang w:val="en-GB"/>
-              </w:rPr>
-              <w:t>nodejs</w:t>
-            </w:r>
-            <w:proofErr w:type="spellEnd"/>
-            <w:r>
-              <w:rPr>
-                <w:i/>
-                <w:lang w:val="en-GB"/>
-              </w:rPr>
-              <w:t xml:space="preserve">, </w:t>
-            </w:r>
-            <w:proofErr w:type="spellStart"/>
-            <w:r>
-              <w:rPr>
-                <w:i/>
-                <w:lang w:val="en-GB"/>
-              </w:rPr>
-              <w:t>expressjs</w:t>
-            </w:r>
-            <w:proofErr w:type="spellEnd"/>
-            <w:r>
-              <w:rPr>
-                <w:i/>
-                <w:lang w:val="en-GB"/>
-              </w:rPr>
-              <w:t xml:space="preserve">, </w:t>
-            </w:r>
-            <w:proofErr w:type="spellStart"/>
-            <w:r>
-              <w:rPr>
-                <w:i/>
-                <w:lang w:val="en-GB"/>
-              </w:rPr>
-              <w:t>VueJs</w:t>
-            </w:r>
-            <w:proofErr w:type="spellEnd"/>
-            <w:r>
-              <w:rPr>
-                <w:i/>
-                <w:lang w:val="en-GB"/>
-              </w:rPr>
-              <w:t xml:space="preserve">, </w:t>
-            </w:r>
-            <w:proofErr w:type="spellStart"/>
-            <w:r>
-              <w:rPr>
-                <w:i/>
-                <w:lang w:val="en-GB"/>
-              </w:rPr>
-              <w:t>mochajs</w:t>
-            </w:r>
-            <w:proofErr w:type="spellEnd"/>
-            <w:r>
-              <w:rPr>
-                <w:i/>
-                <w:lang w:val="en-GB"/>
-              </w:rPr>
-              <w:t>, Html5, CSS3, Media Queries, Git, Jenkins, GitHub, Docker, SCRUM, Kanban</w:t>
+              <w:t xml:space="preserve"> Sequelize, nodejs, expressjs, VueJs, mochajs, Html5, CSS3, Media Queries, Git, Jenkins, GitHub, Docker, SCRUM, Kanban</w:t>
             </w:r>
           </w:p>
           <w:p>
@@ -1434,19 +1060,11 @@
                 <w:lang w:val="en-US"/>
               </w:rPr>
             </w:pPr>
-            <w:proofErr w:type="spellStart"/>
-            <w:r>
-              <w:rPr>
-                <w:lang w:val="en-US"/>
-              </w:rPr>
-              <w:t>Betclic</w:t>
-            </w:r>
-            <w:proofErr w:type="spellEnd"/>
-            <w:r>
-              <w:rPr>
-                <w:lang w:val="en-US"/>
-              </w:rPr>
-              <w:t xml:space="preserve"> Group, Betting, </w:t>
+            <w:r>
+              <w:rPr>
+                <w:lang w:val="en-US"/>
+              </w:rPr>
+              <w:t xml:space="preserve">Betclic Group, Betting, </w:t>
             </w:r>
             <w:r>
               <w:rPr>
@@ -1576,87 +1194,7 @@
                 <w:i/>
                 <w:lang w:val="en-US"/>
               </w:rPr>
-              <w:t xml:space="preserve">.Net 4.5, C#, Nodejs (Ejs, Express, …), CSS3, </w:t>
-            </w:r>
-            <w:proofErr w:type="spellStart"/>
-            <w:r>
-              <w:rPr>
-                <w:i/>
-                <w:lang w:val="en-US"/>
-              </w:rPr>
-              <w:t>BootStrap</w:t>
-            </w:r>
-            <w:proofErr w:type="spellEnd"/>
-            <w:r>
-              <w:rPr>
-                <w:i/>
-                <w:lang w:val="en-US"/>
-              </w:rPr>
-              <w:t xml:space="preserve">, </w:t>
-            </w:r>
-            <w:proofErr w:type="spellStart"/>
-            <w:r>
-              <w:rPr>
-                <w:i/>
-                <w:lang w:val="en-US"/>
-              </w:rPr>
-              <w:t>MDBootsrap</w:t>
-            </w:r>
-            <w:proofErr w:type="spellEnd"/>
-            <w:r>
-              <w:rPr>
-                <w:i/>
-                <w:lang w:val="en-US"/>
-              </w:rPr>
-              <w:t>, T-</w:t>
-            </w:r>
-            <w:proofErr w:type="spellStart"/>
-            <w:r>
-              <w:rPr>
-                <w:i/>
-                <w:lang w:val="en-US"/>
-              </w:rPr>
-              <w:t>sql</w:t>
-            </w:r>
-            <w:proofErr w:type="spellEnd"/>
-            <w:r>
-              <w:rPr>
-                <w:i/>
-                <w:lang w:val="en-US"/>
-              </w:rPr>
-              <w:t xml:space="preserve">, Rest Api, Git, GitHub, </w:t>
-            </w:r>
-            <w:proofErr w:type="spellStart"/>
-            <w:r>
-              <w:rPr>
-                <w:i/>
-                <w:lang w:val="en-US"/>
-              </w:rPr>
-              <w:t>RabbitMq</w:t>
-            </w:r>
-            <w:proofErr w:type="spellEnd"/>
-            <w:r>
-              <w:rPr>
-                <w:i/>
-                <w:lang w:val="en-US"/>
-              </w:rPr>
-              <w:t xml:space="preserve">, Datadog, Kibana, </w:t>
-            </w:r>
-            <w:proofErr w:type="spellStart"/>
-            <w:r>
-              <w:rPr>
-                <w:i/>
-                <w:lang w:val="en-US"/>
-              </w:rPr>
-              <w:t>Graylog</w:t>
-            </w:r>
-            <w:proofErr w:type="spellEnd"/>
-            <w:r>
-              <w:rPr>
-                <w:i/>
-                <w:lang w:val="en-US"/>
-              </w:rPr>
-              <w:t>, TeamCity, Jenkins, Octopus</w:t>
+              <w:t>.Net 4.5, C#, Nodejs (Ejs, Express, …), CSS3, BootStrap, MDBootsrap, T-sql, Rest Api, Git, GitHub, RabbitMq, Datadog, Kibana, Graylog, TeamCity, Jenkins, Octopus</w:t>
             </w:r>
           </w:p>
           <w:p>
@@ -1697,17 +1235,8 @@
                 <w:b w:val="0"/>
                 <w:i/>
               </w:rPr>
-              <w:t xml:space="preserve">Lead </w:t>
-            </w:r>
-            <w:proofErr w:type="spellStart"/>
-            <w:r>
-              <w:rPr>
-                <w:b w:val="0"/>
-                <w:i/>
-              </w:rPr>
-              <w:t>Developer</w:t>
-            </w:r>
-            <w:proofErr w:type="spellEnd"/>
+              <w:t>Lead Developer</w:t>
+            </w:r>
           </w:p>
           <w:p>
             <w:pPr>
@@ -1791,21 +1320,7 @@
               <w:rPr>
                 <w:lang w:val="en-US"/>
               </w:rPr>
-              <w:t xml:space="preserve"> on the maintenance of the </w:t>
-            </w:r>
-            <w:proofErr w:type="spellStart"/>
-            <w:r>
-              <w:rPr>
-                <w:lang w:val="en-US"/>
-              </w:rPr>
-              <w:t>XOne</w:t>
-            </w:r>
-            <w:proofErr w:type="spellEnd"/>
-            <w:r>
-              <w:rPr>
-                <w:lang w:val="en-US"/>
-              </w:rPr>
-              <w:t xml:space="preserve"> application for Forex Cash.</w:t>
+              <w:t xml:space="preserve"> on the maintenance of the XOne application for Forex Cash.</w:t>
             </w:r>
           </w:p>
           <w:p>
@@ -2021,39 +1536,7 @@
                 <w:i/>
                 <w:lang w:val="en-GB"/>
               </w:rPr>
-              <w:t xml:space="preserve">.NET 4.5, TFS, C#, MVC, </w:t>
-            </w:r>
-            <w:proofErr w:type="spellStart"/>
-            <w:r>
-              <w:rPr>
-                <w:i/>
-                <w:lang w:val="en-GB"/>
-              </w:rPr>
-              <w:t>Js</w:t>
-            </w:r>
-            <w:proofErr w:type="spellEnd"/>
-            <w:r>
-              <w:rPr>
-                <w:i/>
-                <w:lang w:val="en-GB"/>
-              </w:rPr>
-              <w:t xml:space="preserve">, </w:t>
-            </w:r>
-            <w:proofErr w:type="spellStart"/>
-            <w:r>
-              <w:rPr>
-                <w:i/>
-                <w:lang w:val="en-GB"/>
-              </w:rPr>
-              <w:t>JQuery</w:t>
-            </w:r>
-            <w:proofErr w:type="spellEnd"/>
-            <w:r>
-              <w:rPr>
-                <w:i/>
-                <w:lang w:val="en-GB"/>
-              </w:rPr>
-              <w:t>, CSS3, WCF, WF, ASP.NET, SQL SERVER, Kanban</w:t>
+              <w:t>.NET 4.5, TFS, C#, MVC, Js, JQuery, CSS3, WCF, WF, ASP.NET, SQL SERVER, Kanban</w:t>
             </w:r>
           </w:p>
           <w:p>
@@ -2069,19 +1552,11 @@
             </w:pPr>
             <w:bookmarkStart w:id="5" w:name="_2p5f5of28qit" w:colFirst="0" w:colLast="0"/>
             <w:bookmarkEnd w:id="5"/>
-            <w:proofErr w:type="spellStart"/>
-            <w:r>
-              <w:rPr>
-                <w:lang w:val="en-US"/>
-              </w:rPr>
-              <w:t>Candriam</w:t>
-            </w:r>
-            <w:proofErr w:type="spellEnd"/>
-            <w:r>
-              <w:rPr>
-                <w:lang w:val="en-US"/>
-              </w:rPr>
-              <w:t xml:space="preserve"> Investors Group, </w:t>
+            <w:r>
+              <w:rPr>
+                <w:lang w:val="en-US"/>
+              </w:rPr>
+              <w:t xml:space="preserve">Candriam Investors Group, </w:t>
             </w:r>
             <w:r>
               <w:rPr>
@@ -2208,21 +1683,7 @@
               <w:rPr>
                 <w:i/>
               </w:rPr>
-              <w:t xml:space="preserve">.NET 4.5, TFS, C#, </w:t>
-            </w:r>
-            <w:proofErr w:type="spellStart"/>
-            <w:r>
-              <w:rPr>
-                <w:i/>
-              </w:rPr>
-              <w:t>NUnit</w:t>
-            </w:r>
-            <w:proofErr w:type="spellEnd"/>
-            <w:r>
-              <w:rPr>
-                <w:i/>
-              </w:rPr>
-              <w:t>, SOA, ORACLE 12C</w:t>
+              <w:t>.NET 4.5, TFS, C#, NUnit, SOA, ORACLE 12C</w:t>
             </w:r>
           </w:p>
           <w:p>
@@ -2252,17 +1713,8 @@
                 <w:b w:val="0"/>
                 <w:i/>
               </w:rPr>
-              <w:t xml:space="preserve">Lead </w:t>
-            </w:r>
-            <w:proofErr w:type="spellStart"/>
-            <w:r>
-              <w:rPr>
-                <w:b w:val="0"/>
-                <w:i/>
-              </w:rPr>
-              <w:t>Developer</w:t>
-            </w:r>
-            <w:proofErr w:type="spellEnd"/>
+              <w:t>Lead Developer</w:t>
+            </w:r>
             <w:r>
               <w:rPr>
                 <w:b w:val="0"/>
@@ -2330,35 +1782,7 @@
               <w:rPr>
                 <w:lang w:val="en-US"/>
               </w:rPr>
-              <w:t xml:space="preserve">Within a team of 4 including 2 developers, I take care of the development of changes in the application for managing guarantees and surety bonds (two modules, </w:t>
-            </w:r>
-            <w:proofErr w:type="spellStart"/>
-            <w:r>
-              <w:rPr>
-                <w:lang w:val="en-US"/>
-              </w:rPr>
-              <w:t>WebForm</w:t>
-            </w:r>
-            <w:proofErr w:type="spellEnd"/>
-            <w:r>
-              <w:rPr>
-                <w:lang w:val="en-US"/>
-              </w:rPr>
-              <w:t xml:space="preserve"> (ASP.Net) and </w:t>
-            </w:r>
-            <w:proofErr w:type="spellStart"/>
-            <w:r>
-              <w:rPr>
-                <w:lang w:val="en-US"/>
-              </w:rPr>
-              <w:t>WinForm</w:t>
-            </w:r>
-            <w:proofErr w:type="spellEnd"/>
-            <w:r>
-              <w:rPr>
-                <w:lang w:val="en-US"/>
-              </w:rPr>
-              <w:t>, WCF), I write technical specification documents, and I take care of the architecture and the development of new requirements.</w:t>
+              <w:t>Within a team of 4 including 2 developers, I take care of the development of changes in the application for managing guarantees and surety bonds (two modules, WebForm (ASP.Net) and WinForm, WCF), I write technical specification documents, and I take care of the architecture and the development of new requirements.</w:t>
             </w:r>
             <w:r>
               <w:rPr>
@@ -2391,87 +1815,7 @@
                 <w:i/>
                 <w:lang w:val="en-US"/>
               </w:rPr>
-              <w:t xml:space="preserve"> .Net 3.5, 4, C#, Asp.Net </w:t>
-            </w:r>
-            <w:proofErr w:type="spellStart"/>
-            <w:r>
-              <w:rPr>
-                <w:i/>
-                <w:lang w:val="en-US"/>
-              </w:rPr>
-              <w:t>Mvc</w:t>
-            </w:r>
-            <w:proofErr w:type="spellEnd"/>
-            <w:r>
-              <w:rPr>
-                <w:i/>
-                <w:lang w:val="en-US"/>
-              </w:rPr>
-              <w:t xml:space="preserve">, Asp.Net, </w:t>
-            </w:r>
-            <w:proofErr w:type="spellStart"/>
-            <w:r>
-              <w:rPr>
-                <w:i/>
-                <w:lang w:val="en-US"/>
-              </w:rPr>
-              <w:t>Winforms</w:t>
-            </w:r>
-            <w:proofErr w:type="spellEnd"/>
-            <w:r>
-              <w:rPr>
-                <w:i/>
-                <w:lang w:val="en-US"/>
-              </w:rPr>
-              <w:t xml:space="preserve">, </w:t>
-            </w:r>
-            <w:proofErr w:type="spellStart"/>
-            <w:r>
-              <w:rPr>
-                <w:i/>
-                <w:lang w:val="en-US"/>
-              </w:rPr>
-              <w:t>Wcf</w:t>
-            </w:r>
-            <w:proofErr w:type="spellEnd"/>
-            <w:r>
-              <w:rPr>
-                <w:i/>
-                <w:lang w:val="en-US"/>
-              </w:rPr>
-              <w:t xml:space="preserve">, </w:t>
-            </w:r>
-            <w:proofErr w:type="spellStart"/>
-            <w:r>
-              <w:rPr>
-                <w:i/>
-                <w:lang w:val="en-US"/>
-              </w:rPr>
-              <w:t>Ssrs</w:t>
-            </w:r>
-            <w:proofErr w:type="spellEnd"/>
-            <w:r>
-              <w:rPr>
-                <w:i/>
-                <w:lang w:val="en-US"/>
-              </w:rPr>
-              <w:t xml:space="preserve">, Entity Framework, </w:t>
-            </w:r>
-            <w:proofErr w:type="spellStart"/>
-            <w:r>
-              <w:rPr>
-                <w:i/>
-                <w:lang w:val="en-US"/>
-              </w:rPr>
-              <w:t>Sql</w:t>
-            </w:r>
-            <w:proofErr w:type="spellEnd"/>
-            <w:r>
-              <w:rPr>
-                <w:i/>
-                <w:lang w:val="en-US"/>
-              </w:rPr>
-              <w:t xml:space="preserve"> Server 2012</w:t>
+              <w:t xml:space="preserve"> .Net 3.5, 4, C#, Asp.Net Mvc, Asp.Net, Winforms, Wcf, Ssrs, Entity Framework, Sql Server 2012</w:t>
             </w:r>
           </w:p>
           <w:p>
@@ -2585,23 +1929,7 @@
                 <w:i/>
                 <w:lang w:val="en-US"/>
               </w:rPr>
-              <w:t xml:space="preserve"> .Net 3.5, C#, Asp.Net, Entity Framework, </w:t>
-            </w:r>
-            <w:proofErr w:type="spellStart"/>
-            <w:r>
-              <w:rPr>
-                <w:i/>
-                <w:lang w:val="en-US"/>
-              </w:rPr>
-              <w:t>Sql</w:t>
-            </w:r>
-            <w:proofErr w:type="spellEnd"/>
-            <w:r>
-              <w:rPr>
-                <w:i/>
-                <w:lang w:val="en-US"/>
-              </w:rPr>
-              <w:t xml:space="preserve"> Server 2008</w:t>
+              <w:t xml:space="preserve"> .Net 3.5, C#, Asp.Net, Entity Framework, Sql Server 2008</w:t>
             </w:r>
           </w:p>
           <w:p>
@@ -2630,55 +1958,14 @@
                 <w:b w:val="0"/>
                 <w:i/>
               </w:rPr>
-              <w:t xml:space="preserve">Lead </w:t>
-            </w:r>
-            <w:proofErr w:type="spellStart"/>
-            <w:r>
-              <w:rPr>
-                <w:b w:val="0"/>
-                <w:i/>
-              </w:rPr>
-              <w:t>Developer</w:t>
-            </w:r>
-            <w:proofErr w:type="spellEnd"/>
-            <w:r>
-              <w:rPr>
-                <w:b w:val="0"/>
-                <w:i/>
-              </w:rPr>
-              <w:t xml:space="preserve">, Asp.Net </w:t>
-            </w:r>
-            <w:proofErr w:type="spellStart"/>
-            <w:r>
-              <w:rPr>
-                <w:b w:val="0"/>
-                <w:i/>
-              </w:rPr>
-              <w:t>Mvc</w:t>
-            </w:r>
-            <w:proofErr w:type="spellEnd"/>
-            <w:r>
-              <w:rPr>
-                <w:b w:val="0"/>
-                <w:i/>
-              </w:rPr>
-              <w:t xml:space="preserve">, Asp.Net, </w:t>
-            </w:r>
-            <w:proofErr w:type="spellStart"/>
-            <w:r>
-              <w:rPr>
-                <w:b w:val="0"/>
-                <w:i/>
-              </w:rPr>
-              <w:t>Vsto</w:t>
-            </w:r>
-            <w:proofErr w:type="spellEnd"/>
-            <w:r>
-              <w:rPr>
-                <w:b w:val="0"/>
-                <w:i/>
-              </w:rPr>
-              <w:t xml:space="preserve">, </w:t>
+              <w:t>Lead Developer</w:t>
+            </w:r>
+            <w:r>
+              <w:rPr>
+                <w:b w:val="0"/>
+                <w:i/>
+              </w:rPr>
+              <w:t xml:space="preserve">, Asp.Net Mvc, Asp.Net, Vsto, </w:t>
             </w:r>
             <w:r>
               <w:rPr>
@@ -2872,21 +2159,7 @@
               <w:rPr>
                 <w:lang w:val="en-US"/>
               </w:rPr>
-              <w:t>Within a team of 3 people on activities dedicated to the referencing of titles, I worked as developer ASP.Net MVC (</w:t>
-            </w:r>
-            <w:proofErr w:type="spellStart"/>
-            <w:r>
-              <w:rPr>
-                <w:lang w:val="en-US"/>
-              </w:rPr>
-              <w:t>WebPage</w:t>
-            </w:r>
-            <w:proofErr w:type="spellEnd"/>
-            <w:r>
-              <w:rPr>
-                <w:lang w:val="en-US"/>
-              </w:rPr>
-              <w:t>), MSBI (IS)</w:t>
+              <w:t>Within a team of 3 people on activities dedicated to the referencing of titles, I worked as developer ASP.Net MVC (WebPage), MSBI (IS)</w:t>
             </w:r>
           </w:p>
           <w:p>
@@ -2928,23 +2201,7 @@
                 <w:i/>
                 <w:lang w:val="en-US"/>
               </w:rPr>
-              <w:t xml:space="preserve"> </w:t>
-            </w:r>
-            <w:proofErr w:type="spellStart"/>
-            <w:r>
-              <w:rPr>
-                <w:i/>
-                <w:lang w:val="en-US"/>
-              </w:rPr>
-              <w:t>Sql</w:t>
-            </w:r>
-            <w:proofErr w:type="spellEnd"/>
-            <w:r>
-              <w:rPr>
-                <w:i/>
-                <w:lang w:val="en-US"/>
-              </w:rPr>
-              <w:t xml:space="preserve"> Server 2008 R2, </w:t>
+              <w:t xml:space="preserve"> Sql Server 2008 R2, </w:t>
             </w:r>
             <w:r>
               <w:rPr>
@@ -2993,39 +2250,7 @@
                 <w:i/>
                 <w:lang w:val="en-US"/>
               </w:rPr>
-              <w:t xml:space="preserve">.5, Asp.Net, Asp.Net </w:t>
-            </w:r>
-            <w:proofErr w:type="spellStart"/>
-            <w:r>
-              <w:rPr>
-                <w:i/>
-                <w:lang w:val="en-US"/>
-              </w:rPr>
-              <w:t>Mvc</w:t>
-            </w:r>
-            <w:proofErr w:type="spellEnd"/>
-            <w:r>
-              <w:rPr>
-                <w:i/>
-                <w:lang w:val="en-US"/>
-              </w:rPr>
-              <w:t xml:space="preserve">, </w:t>
-            </w:r>
-            <w:proofErr w:type="spellStart"/>
-            <w:r>
-              <w:rPr>
-                <w:i/>
-                <w:lang w:val="en-US"/>
-              </w:rPr>
-              <w:t>Vsto</w:t>
-            </w:r>
-            <w:proofErr w:type="spellEnd"/>
-            <w:r>
-              <w:rPr>
-                <w:i/>
-                <w:lang w:val="en-US"/>
-              </w:rPr>
-              <w:t xml:space="preserve">, </w:t>
+              <w:t xml:space="preserve">.5, Asp.Net, Asp.Net Mvc, Vsto, </w:t>
             </w:r>
             <w:r>
               <w:rPr>
@@ -3053,17 +2278,8 @@
                 <w:i/>
                 <w:lang w:val="en-US"/>
               </w:rPr>
-              <w:t xml:space="preserve">, </w:t>
-            </w:r>
-            <w:proofErr w:type="spellStart"/>
-            <w:r>
-              <w:rPr>
-                <w:i/>
-                <w:lang w:val="en-US"/>
-              </w:rPr>
-              <w:t>Uml</w:t>
-            </w:r>
-            <w:proofErr w:type="spellEnd"/>
+              <w:t>, Uml</w:t>
+            </w:r>
           </w:p>
           <w:p>
             <w:pPr>
@@ -3105,25 +2321,7 @@
                 <w:i/>
                 <w:lang w:val="en-US"/>
               </w:rPr>
-              <w:t xml:space="preserve">, </w:t>
-            </w:r>
-            <w:proofErr w:type="spellStart"/>
-            <w:r>
-              <w:rPr>
-                <w:b w:val="0"/>
-                <w:i/>
-                <w:lang w:val="en-US"/>
-              </w:rPr>
-              <w:t>Winform</w:t>
-            </w:r>
-            <w:proofErr w:type="spellEnd"/>
-            <w:r>
-              <w:rPr>
-                <w:b w:val="0"/>
-                <w:i/>
-                <w:lang w:val="en-US"/>
-              </w:rPr>
-              <w:t>, Webform</w:t>
+              <w:t>, Winform, Webform</w:t>
             </w:r>
           </w:p>
           <w:p>
@@ -3217,39 +2415,7 @@
                 <w:i/>
                 <w:lang w:val="en-US"/>
               </w:rPr>
-              <w:t xml:space="preserve"> C# 3.5, </w:t>
-            </w:r>
-            <w:proofErr w:type="spellStart"/>
-            <w:r>
-              <w:rPr>
-                <w:i/>
-                <w:lang w:val="en-US"/>
-              </w:rPr>
-              <w:t>Winform</w:t>
-            </w:r>
-            <w:proofErr w:type="spellEnd"/>
-            <w:r>
-              <w:rPr>
-                <w:i/>
-                <w:lang w:val="en-US"/>
-              </w:rPr>
-              <w:t xml:space="preserve">, Asp.Net, </w:t>
-            </w:r>
-            <w:proofErr w:type="spellStart"/>
-            <w:r>
-              <w:rPr>
-                <w:i/>
-                <w:lang w:val="en-US"/>
-              </w:rPr>
-              <w:t>Sql</w:t>
-            </w:r>
-            <w:proofErr w:type="spellEnd"/>
-            <w:r>
-              <w:rPr>
-                <w:i/>
-                <w:lang w:val="en-US"/>
-              </w:rPr>
-              <w:t xml:space="preserve"> Server 2008, </w:t>
+              <w:t xml:space="preserve"> C# 3.5, Winform, Asp.Net, Sql Server 2008, </w:t>
             </w:r>
             <w:r>
               <w:rPr>
@@ -3277,39 +2443,7 @@
                 <w:i/>
                 <w:lang w:val="en-US"/>
               </w:rPr>
-              <w:t xml:space="preserve">, </w:t>
-            </w:r>
-            <w:proofErr w:type="spellStart"/>
-            <w:r>
-              <w:rPr>
-                <w:i/>
-                <w:lang w:val="en-US"/>
-              </w:rPr>
-              <w:t>Uml</w:t>
-            </w:r>
-            <w:proofErr w:type="spellEnd"/>
-            <w:r>
-              <w:rPr>
-                <w:i/>
-                <w:lang w:val="en-US"/>
-              </w:rPr>
-              <w:t xml:space="preserve">, </w:t>
-            </w:r>
-            <w:proofErr w:type="spellStart"/>
-            <w:r>
-              <w:rPr>
-                <w:i/>
-                <w:lang w:val="en-US"/>
-              </w:rPr>
-              <w:t>Iis</w:t>
-            </w:r>
-            <w:proofErr w:type="spellEnd"/>
-            <w:r>
-              <w:rPr>
-                <w:i/>
-                <w:lang w:val="en-US"/>
-              </w:rPr>
-              <w:t>, Visual Source Safe, Kanban</w:t>
+              <w:t>, Uml, Iis, Visual Source Safe, Kanban</w:t>
             </w:r>
           </w:p>
           <w:p>
@@ -3338,17 +2472,8 @@
                 <w:b w:val="0"/>
                 <w:i/>
               </w:rPr>
-              <w:t xml:space="preserve">.Net </w:t>
-            </w:r>
-            <w:proofErr w:type="spellStart"/>
-            <w:r>
-              <w:rPr>
-                <w:b w:val="0"/>
-                <w:i/>
-              </w:rPr>
-              <w:t>Specialist</w:t>
-            </w:r>
-            <w:proofErr w:type="spellEnd"/>
+              <w:t>.Net Specialist</w:t>
+            </w:r>
           </w:p>
           <w:p>
             <w:pPr>
@@ -3434,23 +2559,7 @@
                 <w:i/>
                 <w:lang w:val="en-US"/>
               </w:rPr>
-              <w:t xml:space="preserve"> </w:t>
-            </w:r>
-            <w:proofErr w:type="spellStart"/>
-            <w:r>
-              <w:rPr>
-                <w:i/>
-                <w:lang w:val="en-US"/>
-              </w:rPr>
-              <w:t>Uml</w:t>
-            </w:r>
-            <w:proofErr w:type="spellEnd"/>
-            <w:r>
-              <w:rPr>
-                <w:i/>
-                <w:lang w:val="en-US"/>
-              </w:rPr>
-              <w:t xml:space="preserve">, </w:t>
+              <w:t xml:space="preserve"> Uml, </w:t>
             </w:r>
             <w:r>
               <w:rPr>
@@ -3464,119 +2573,7 @@
                 <w:i/>
                 <w:lang w:val="en-US"/>
               </w:rPr>
-              <w:t xml:space="preserve">, Oracle 10i, C# 3.5, </w:t>
-            </w:r>
-            <w:proofErr w:type="spellStart"/>
-            <w:r>
-              <w:rPr>
-                <w:i/>
-                <w:lang w:val="en-US"/>
-              </w:rPr>
-              <w:t>Wcf</w:t>
-            </w:r>
-            <w:proofErr w:type="spellEnd"/>
-            <w:r>
-              <w:rPr>
-                <w:i/>
-                <w:lang w:val="en-US"/>
-              </w:rPr>
-              <w:t xml:space="preserve">, Xml, Tibco </w:t>
-            </w:r>
-            <w:proofErr w:type="spellStart"/>
-            <w:r>
-              <w:rPr>
-                <w:i/>
-                <w:lang w:val="en-US"/>
-              </w:rPr>
-              <w:t>Rdv</w:t>
-            </w:r>
-            <w:proofErr w:type="spellEnd"/>
-            <w:r>
-              <w:rPr>
-                <w:i/>
-                <w:lang w:val="en-US"/>
-              </w:rPr>
-              <w:t xml:space="preserve">, Ion, Tradeweb, Bloomberg, </w:t>
-            </w:r>
-            <w:proofErr w:type="spellStart"/>
-            <w:r>
-              <w:rPr>
-                <w:i/>
-                <w:lang w:val="en-US"/>
-              </w:rPr>
-              <w:t>Marketaxess</w:t>
-            </w:r>
-            <w:proofErr w:type="spellEnd"/>
-            <w:r>
-              <w:rPr>
-                <w:i/>
-                <w:lang w:val="en-US"/>
-              </w:rPr>
-              <w:t xml:space="preserve">, </w:t>
-            </w:r>
-            <w:proofErr w:type="spellStart"/>
-            <w:r>
-              <w:rPr>
-                <w:i/>
-                <w:lang w:val="en-US"/>
-              </w:rPr>
-              <w:t>Clearcase</w:t>
-            </w:r>
-            <w:proofErr w:type="spellEnd"/>
-            <w:r>
-              <w:rPr>
-                <w:i/>
-                <w:lang w:val="en-US"/>
-              </w:rPr>
-              <w:t xml:space="preserve">, </w:t>
-            </w:r>
-            <w:proofErr w:type="spellStart"/>
-            <w:r>
-              <w:rPr>
-                <w:i/>
-                <w:lang w:val="en-US"/>
-              </w:rPr>
-              <w:t>Svn</w:t>
-            </w:r>
-            <w:proofErr w:type="spellEnd"/>
-            <w:r>
-              <w:rPr>
-                <w:i/>
-                <w:lang w:val="en-US"/>
-              </w:rPr>
-              <w:t xml:space="preserve">, </w:t>
-            </w:r>
-            <w:proofErr w:type="spellStart"/>
-            <w:r>
-              <w:rPr>
-                <w:i/>
-                <w:lang w:val="en-US"/>
-              </w:rPr>
-              <w:t>Cruisecontrol</w:t>
-            </w:r>
-            <w:proofErr w:type="spellEnd"/>
-            <w:r>
-              <w:rPr>
-                <w:i/>
-                <w:lang w:val="en-US"/>
-              </w:rPr>
-              <w:t>, Scrum (</w:t>
-            </w:r>
-            <w:proofErr w:type="spellStart"/>
-            <w:r>
-              <w:rPr>
-                <w:i/>
-                <w:lang w:val="en-US"/>
-              </w:rPr>
-              <w:t>Xp</w:t>
-            </w:r>
-            <w:proofErr w:type="spellEnd"/>
-            <w:r>
-              <w:rPr>
-                <w:i/>
-                <w:lang w:val="en-US"/>
-              </w:rPr>
-              <w:t>)</w:t>
+              <w:t>, Oracle 10i, C# 3.5, Wcf, Xml, Tibco Rdv, Ion, Tradeweb, Bloomberg, Marketaxess, Clearcase, Svn, Cruisecontrol, Scrum (Xp)</w:t>
             </w:r>
           </w:p>
           <w:p>
@@ -3721,23 +2718,7 @@
                 <w:i/>
                 <w:lang w:val="en-US"/>
               </w:rPr>
-              <w:t xml:space="preserve"> </w:t>
-            </w:r>
-            <w:proofErr w:type="spellStart"/>
-            <w:r>
-              <w:rPr>
-                <w:i/>
-                <w:lang w:val="en-US"/>
-              </w:rPr>
-              <w:t>Uml</w:t>
-            </w:r>
-            <w:proofErr w:type="spellEnd"/>
-            <w:r>
-              <w:rPr>
-                <w:i/>
-                <w:lang w:val="en-US"/>
-              </w:rPr>
-              <w:t>, I</w:t>
+              <w:t xml:space="preserve"> Uml, I</w:t>
             </w:r>
             <w:r>
               <w:rPr>
@@ -3751,97 +2732,8 @@
                 <w:i/>
                 <w:lang w:val="en-US"/>
               </w:rPr>
-              <w:t xml:space="preserve">, Sybase </w:t>
-            </w:r>
-            <w:proofErr w:type="spellStart"/>
-            <w:r>
-              <w:rPr>
-                <w:i/>
-                <w:lang w:val="en-US"/>
-              </w:rPr>
-              <w:t>Ase</w:t>
-            </w:r>
-            <w:proofErr w:type="spellEnd"/>
-            <w:r>
-              <w:rPr>
-                <w:i/>
-                <w:lang w:val="en-US"/>
-              </w:rPr>
-              <w:t xml:space="preserve"> </w:t>
-            </w:r>
-            <w:proofErr w:type="spellStart"/>
-            <w:r>
-              <w:rPr>
-                <w:i/>
-                <w:lang w:val="en-US"/>
-              </w:rPr>
-              <w:t>Sql</w:t>
-            </w:r>
-            <w:proofErr w:type="spellEnd"/>
-            <w:r>
-              <w:rPr>
-                <w:i/>
-                <w:lang w:val="en-US"/>
-              </w:rPr>
-              <w:t xml:space="preserve">, C# 3.5, Webservices, Xml, Microsoft Message Queuing, Tibco </w:t>
-            </w:r>
-            <w:proofErr w:type="spellStart"/>
-            <w:r>
-              <w:rPr>
-                <w:i/>
-                <w:lang w:val="en-US"/>
-              </w:rPr>
-              <w:t>Rdv</w:t>
-            </w:r>
-            <w:proofErr w:type="spellEnd"/>
-            <w:r>
-              <w:rPr>
-                <w:i/>
-                <w:lang w:val="en-US"/>
-              </w:rPr>
-              <w:t xml:space="preserve">, Infragistics 9.0, </w:t>
-            </w:r>
-            <w:proofErr w:type="spellStart"/>
-            <w:r>
-              <w:rPr>
-                <w:i/>
-                <w:lang w:val="en-US"/>
-              </w:rPr>
-              <w:t>Datasynapse</w:t>
-            </w:r>
-            <w:proofErr w:type="spellEnd"/>
-            <w:r>
-              <w:rPr>
-                <w:i/>
-                <w:lang w:val="en-US"/>
-              </w:rPr>
-              <w:t xml:space="preserve"> </w:t>
-            </w:r>
-            <w:proofErr w:type="spellStart"/>
-            <w:r>
-              <w:rPr>
-                <w:i/>
-                <w:lang w:val="en-US"/>
-              </w:rPr>
-              <w:t>Gridserver</w:t>
-            </w:r>
-            <w:proofErr w:type="spellEnd"/>
-            <w:r>
-              <w:rPr>
-                <w:i/>
-                <w:lang w:val="en-US"/>
-              </w:rPr>
-              <w:t xml:space="preserve">, </w:t>
-            </w:r>
-            <w:proofErr w:type="spellStart"/>
-            <w:r>
-              <w:rPr>
-                <w:i/>
-                <w:lang w:val="en-US"/>
-              </w:rPr>
-              <w:t>Synergie</w:t>
-            </w:r>
-            <w:proofErr w:type="spellEnd"/>
+              <w:t>, Sybase Ase Sql, C# 3.5, Webservices, Xml, Microsoft Message Queuing, Tibco Rdv, Infragistics 9.0, Datasynapse Gridserver, Synergie</w:t>
+            </w:r>
             <w:r>
               <w:rPr>
                 <w:i/>
@@ -4001,19 +2893,11 @@
             </w:pPr>
             <w:bookmarkStart w:id="21" w:name="_e6vvh9w3q232" w:colFirst="0" w:colLast="0"/>
             <w:bookmarkEnd w:id="21"/>
-            <w:proofErr w:type="spellStart"/>
-            <w:r>
-              <w:rPr>
-                <w:lang w:val="en-US"/>
-              </w:rPr>
-              <w:t>Newedge</w:t>
-            </w:r>
-            <w:proofErr w:type="spellEnd"/>
-            <w:r>
-              <w:rPr>
-                <w:lang w:val="en-US"/>
-              </w:rPr>
-              <w:t xml:space="preserve"> Group, </w:t>
+            <w:r>
+              <w:rPr>
+                <w:lang w:val="en-US"/>
+              </w:rPr>
+              <w:t xml:space="preserve">Newedge Group, </w:t>
             </w:r>
             <w:r>
               <w:rPr>
@@ -4115,53 +2999,21 @@
                 <w:i/>
                 <w:lang w:val="en-US"/>
               </w:rPr>
-              <w:t xml:space="preserve"> Apache Tomcat, </w:t>
-            </w:r>
-            <w:proofErr w:type="spellStart"/>
-            <w:r>
-              <w:rPr>
-                <w:i/>
-                <w:lang w:val="en-US"/>
-              </w:rPr>
-              <w:t>Iis</w:t>
-            </w:r>
-            <w:proofErr w:type="spellEnd"/>
-            <w:r>
-              <w:rPr>
-                <w:i/>
-                <w:lang w:val="en-US"/>
-              </w:rPr>
-              <w:t>, M</w:t>
-            </w:r>
-            <w:r>
-              <w:rPr>
-                <w:i/>
-                <w:lang w:val="en-US"/>
-              </w:rPr>
-              <w:t xml:space="preserve">S </w:t>
-            </w:r>
-            <w:proofErr w:type="spellStart"/>
-            <w:r>
-              <w:rPr>
-                <w:i/>
-                <w:lang w:val="en-US"/>
-              </w:rPr>
-              <w:t>S</w:t>
-            </w:r>
-            <w:r>
-              <w:rPr>
-                <w:i/>
-                <w:lang w:val="en-US"/>
-              </w:rPr>
-              <w:t>ql</w:t>
-            </w:r>
-            <w:proofErr w:type="spellEnd"/>
-            <w:r>
-              <w:rPr>
-                <w:i/>
-                <w:lang w:val="en-US"/>
-              </w:rPr>
-              <w:t xml:space="preserve"> Server 2005, C# 2.0, Asp.Net 2.0, Crystal Report Xi, Visual Source Safe</w:t>
+              <w:t xml:space="preserve"> Apache Tomcat, Iis, M</w:t>
+            </w:r>
+            <w:r>
+              <w:rPr>
+                <w:i/>
+                <w:lang w:val="en-US"/>
+              </w:rPr>
+              <w:t>S S</w:t>
+            </w:r>
+            <w:r>
+              <w:rPr>
+                <w:i/>
+                <w:lang w:val="en-US"/>
+              </w:rPr>
+              <w:t>ql Server 2005, C# 2.0, Asp.Net 2.0, Crystal Report Xi, Visual Source Safe</w:t>
             </w:r>
           </w:p>
           <w:p>
@@ -4286,21 +3138,7 @@
               <w:rPr>
                 <w:lang w:val="en-US"/>
               </w:rPr>
-              <w:t xml:space="preserve"> management software (PDM) and a </w:t>
-            </w:r>
-            <w:proofErr w:type="spellStart"/>
-            <w:r>
-              <w:rPr>
-                <w:lang w:val="en-US"/>
-              </w:rPr>
-              <w:t>WorkFlow</w:t>
-            </w:r>
-            <w:proofErr w:type="spellEnd"/>
-            <w:r>
-              <w:rPr>
-                <w:lang w:val="en-US"/>
-              </w:rPr>
-              <w:t xml:space="preserve"> software for production launch monitoring.</w:t>
+              <w:t xml:space="preserve"> management software (PDM) and a WorkFlow software for production launch monitoring.</w:t>
             </w:r>
           </w:p>
           <w:p>
@@ -4326,15 +3164,7 @@
                 <w:i/>
                 <w:lang w:val="en-US"/>
               </w:rPr>
-              <w:t xml:space="preserve"> C#, Asp.Net, 2.0, </w:t>
-            </w:r>
-            <w:proofErr w:type="spellStart"/>
-            <w:r>
-              <w:rPr>
-                <w:i/>
-                <w:lang w:val="en-US"/>
-              </w:rPr>
-              <w:t>My</w:t>
+              <w:t xml:space="preserve"> C#, Asp.Net, 2.0, My</w:t>
             </w:r>
             <w:r>
               <w:rPr>
@@ -4348,31 +3178,7 @@
                 <w:i/>
                 <w:lang w:val="en-US"/>
               </w:rPr>
-              <w:t>ql</w:t>
-            </w:r>
-            <w:proofErr w:type="spellEnd"/>
-            <w:r>
-              <w:rPr>
-                <w:i/>
-                <w:lang w:val="en-US"/>
-              </w:rPr>
-              <w:t xml:space="preserve"> 5, Crystal Report, </w:t>
-            </w:r>
-            <w:proofErr w:type="spellStart"/>
-            <w:r>
-              <w:rPr>
-                <w:i/>
-                <w:lang w:val="en-US"/>
-              </w:rPr>
-              <w:t>Merise</w:t>
-            </w:r>
-            <w:proofErr w:type="spellEnd"/>
-            <w:r>
-              <w:rPr>
-                <w:i/>
-                <w:lang w:val="en-US"/>
-              </w:rPr>
-              <w:t>, Visual Source Safe</w:t>
+              <w:t>ql 5, Crystal Report, Merise, Visual Source Safe</w:t>
             </w:r>
           </w:p>
           <w:p>
@@ -4417,19 +3223,11 @@
             </w:pPr>
             <w:bookmarkStart w:id="26" w:name="_6wymnhinx9q5" w:colFirst="0" w:colLast="0"/>
             <w:bookmarkEnd w:id="26"/>
-            <w:proofErr w:type="spellStart"/>
-            <w:r>
-              <w:rPr>
-                <w:lang w:val="en-US"/>
-              </w:rPr>
-              <w:t>Ingesup</w:t>
-            </w:r>
-            <w:proofErr w:type="spellEnd"/>
-            <w:r>
-              <w:rPr>
-                <w:lang w:val="en-US"/>
-              </w:rPr>
-              <w:t xml:space="preserve">, </w:t>
+            <w:r>
+              <w:rPr>
+                <w:lang w:val="en-US"/>
+              </w:rPr>
+              <w:t xml:space="preserve">Ingesup, </w:t>
             </w:r>
             <w:r>
               <w:rPr>
@@ -4490,7 +3288,6 @@
               </w:rPr>
               <w:t xml:space="preserve">Libreville, Gabon — </w:t>
             </w:r>
-            <w:proofErr w:type="spellStart"/>
             <w:r>
               <w:rPr>
                 <w:b w:val="0"/>
@@ -4498,7 +3295,6 @@
               </w:rPr>
               <w:t>Analyst</w:t>
             </w:r>
-            <w:proofErr w:type="spellEnd"/>
             <w:r>
               <w:rPr>
                 <w:b w:val="0"/>
@@ -4619,11 +3415,9 @@
                   <w:pPr>
                     <w:pStyle w:val="Normal1"/>
                   </w:pPr>
-                  <w:proofErr w:type="spellStart"/>
                   <w:r>
                     <w:t>Enthusiastic</w:t>
                   </w:r>
-                  <w:proofErr w:type="spellEnd"/>
                 </w:p>
               </w:tc>
             </w:tr>
@@ -4648,13 +3442,8 @@
                     <w:pStyle w:val="Normal1"/>
                   </w:pPr>
                   <w:r>
-                    <w:t xml:space="preserve">Good Communication </w:t>
+                    <w:t>Good Communication Skills</w:t>
                   </w:r>
-                  <w:proofErr w:type="spellStart"/>
-                  <w:r>
-                    <w:t>Skills</w:t>
-                  </w:r>
-                  <w:proofErr w:type="spellEnd"/>
                 </w:p>
               </w:tc>
               <w:tc>
@@ -4690,11 +3479,9 @@
                   <w:pPr>
                     <w:pStyle w:val="Normal1"/>
                   </w:pPr>
-                  <w:proofErr w:type="spellStart"/>
                   <w:r>
                     <w:t>Autonomous</w:t>
                   </w:r>
-                  <w:proofErr w:type="spellEnd"/>
                 </w:p>
               </w:tc>
               <w:tc>
@@ -4705,11 +3492,9 @@
                   <w:pPr>
                     <w:pStyle w:val="Normal1"/>
                   </w:pPr>
-                  <w:proofErr w:type="spellStart"/>
                   <w:r>
                     <w:t>Participatory</w:t>
                   </w:r>
-                  <w:proofErr w:type="spellEnd"/>
                 </w:p>
               </w:tc>
               <w:tc>
@@ -4791,11 +3576,9 @@
             <w:r>
               <w:t xml:space="preserve">12 </w:t>
             </w:r>
-            <w:proofErr w:type="spellStart"/>
             <w:r>
               <w:t>Months</w:t>
             </w:r>
-            <w:proofErr w:type="spellEnd"/>
           </w:p>
           <w:p>
             <w:pPr>
@@ -4844,11 +3627,9 @@
             <w:r>
               <w:t xml:space="preserve">24 </w:t>
             </w:r>
-            <w:proofErr w:type="spellStart"/>
             <w:r>
               <w:t>Months</w:t>
             </w:r>
-            <w:proofErr w:type="spellEnd"/>
           </w:p>
           <w:p>
             <w:pPr>
@@ -4897,11 +3678,9 @@
             <w:r>
               <w:t xml:space="preserve">12 </w:t>
             </w:r>
-            <w:proofErr w:type="spellStart"/>
             <w:r>
               <w:t>Months</w:t>
             </w:r>
-            <w:proofErr w:type="spellEnd"/>
           </w:p>
           <w:p>
             <w:pPr>
@@ -5028,264 +3807,75 @@
                 <w:lang w:val="en-US"/>
               </w:rPr>
             </w:pPr>
-            <w:proofErr w:type="spellStart"/>
             <w:r>
               <w:rPr>
                 <w:iCs/>
                 <w:lang w:val="en-US"/>
               </w:rPr>
-              <w:t>Reactjs</w:t>
-            </w:r>
-            <w:proofErr w:type="spellEnd"/>
+              <w:t xml:space="preserve">Reactjs, </w:t>
+            </w:r>
             <w:r>
               <w:rPr>
                 <w:iCs/>
+                <w:lang w:val="en-GB"/>
+              </w:rPr>
+              <w:t>SignalR, IndexedDb,</w:t>
+            </w:r>
+            <w:r>
+              <w:rPr>
+                <w:iCs/>
+                <w:lang w:val="en-US"/>
+              </w:rPr>
+              <w:t xml:space="preserve"> </w:t>
+            </w:r>
+            <w:r>
+              <w:rPr>
+                <w:iCs/>
+                <w:lang w:val="en-US"/>
+              </w:rPr>
+              <w:t>NodeJs, Ejs, VueJs, C#, Rest Api</w:t>
+            </w:r>
+            <w:r>
+              <w:rPr>
+                <w:iCs/>
+                <w:lang w:val="en-US"/>
+              </w:rPr>
+              <w:t>,</w:t>
+            </w:r>
+            <w:r>
+              <w:rPr>
+                <w:iCs/>
+                <w:lang w:val="en-US"/>
+              </w:rPr>
+              <w:t xml:space="preserve"> Asp.Net Mvc, Asp.Net, Winform, Javascript, Ajax, Jquery, CSS, Bootstrap</w:t>
+            </w:r>
+            <w:r>
+              <w:rPr>
+                <w:iCs/>
+                <w:lang w:val="en-US"/>
+              </w:rPr>
+              <w:t>, Microsoft Azure</w:t>
+            </w:r>
+            <w:r>
+              <w:rPr>
+                <w:iCs/>
                 <w:lang w:val="en-US"/>
               </w:rPr>
               <w:t xml:space="preserve">, </w:t>
             </w:r>
-            <w:proofErr w:type="spellStart"/>
             <w:r>
               <w:rPr>
                 <w:iCs/>
-                <w:lang w:val="en-GB"/>
-              </w:rPr>
-              <w:t>SignalR</w:t>
-            </w:r>
-            <w:proofErr w:type="spellEnd"/>
+                <w:lang w:val="en-US"/>
+              </w:rPr>
+              <w:t xml:space="preserve">mongodb, </w:t>
+            </w:r>
             <w:r>
               <w:rPr>
                 <w:iCs/>
-                <w:lang w:val="en-GB"/>
-              </w:rPr>
-              <w:t xml:space="preserve">, </w:t>
-            </w:r>
-            <w:proofErr w:type="spellStart"/>
-            <w:r>
-              <w:rPr>
-                <w:iCs/>
-                <w:lang w:val="en-GB"/>
-              </w:rPr>
-              <w:t>IndexedDb</w:t>
-            </w:r>
-            <w:proofErr w:type="spellEnd"/>
-            <w:r>
-              <w:rPr>
-                <w:iCs/>
-                <w:lang w:val="en-GB"/>
-              </w:rPr>
-              <w:t>,</w:t>
-            </w:r>
-            <w:r>
-              <w:rPr>
-                <w:iCs/>
-                <w:lang w:val="en-US"/>
-              </w:rPr>
-              <w:t xml:space="preserve"> </w:t>
-            </w:r>
-            <w:proofErr w:type="spellStart"/>
-            <w:r>
-              <w:rPr>
-                <w:iCs/>
-                <w:lang w:val="en-US"/>
-              </w:rPr>
-              <w:t>NodeJs</w:t>
-            </w:r>
-            <w:proofErr w:type="spellEnd"/>
-            <w:r>
-              <w:rPr>
-                <w:iCs/>
-                <w:lang w:val="en-US"/>
-              </w:rPr>
-              <w:t xml:space="preserve">, Ejs, </w:t>
-            </w:r>
-            <w:proofErr w:type="spellStart"/>
-            <w:r>
-              <w:rPr>
-                <w:iCs/>
-                <w:lang w:val="en-US"/>
-              </w:rPr>
-              <w:t>VueJs</w:t>
-            </w:r>
-            <w:proofErr w:type="spellEnd"/>
-            <w:r>
-              <w:rPr>
-                <w:iCs/>
-                <w:lang w:val="en-US"/>
-              </w:rPr>
-              <w:t>, C#, Rest Api</w:t>
-            </w:r>
-            <w:r>
-              <w:rPr>
-                <w:iCs/>
-                <w:lang w:val="en-US"/>
-              </w:rPr>
-              <w:t>,</w:t>
-            </w:r>
-            <w:r>
-              <w:rPr>
-                <w:iCs/>
-                <w:lang w:val="en-US"/>
-              </w:rPr>
-              <w:t xml:space="preserve"> Asp.Net </w:t>
-            </w:r>
-            <w:proofErr w:type="spellStart"/>
-            <w:r>
-              <w:rPr>
-                <w:iCs/>
-                <w:lang w:val="en-US"/>
-              </w:rPr>
-              <w:t>Mvc</w:t>
-            </w:r>
-            <w:proofErr w:type="spellEnd"/>
-            <w:r>
-              <w:rPr>
-                <w:iCs/>
-                <w:lang w:val="en-US"/>
-              </w:rPr>
-              <w:t xml:space="preserve">, Asp.Net, </w:t>
-            </w:r>
-            <w:proofErr w:type="spellStart"/>
-            <w:r>
-              <w:rPr>
-                <w:iCs/>
-                <w:lang w:val="en-US"/>
-              </w:rPr>
-              <w:t>Winform</w:t>
-            </w:r>
-            <w:proofErr w:type="spellEnd"/>
-            <w:r>
-              <w:rPr>
-                <w:iCs/>
-                <w:lang w:val="en-US"/>
-              </w:rPr>
-              <w:t xml:space="preserve">, </w:t>
-            </w:r>
-            <w:proofErr w:type="spellStart"/>
-            <w:r>
-              <w:rPr>
-                <w:iCs/>
-                <w:lang w:val="en-US"/>
-              </w:rPr>
-              <w:t>Javascript</w:t>
-            </w:r>
-            <w:proofErr w:type="spellEnd"/>
-            <w:r>
-              <w:rPr>
-                <w:iCs/>
-                <w:lang w:val="en-US"/>
-              </w:rPr>
-              <w:t xml:space="preserve">, Ajax, </w:t>
-            </w:r>
-            <w:proofErr w:type="spellStart"/>
-            <w:r>
-              <w:rPr>
-                <w:iCs/>
-                <w:lang w:val="en-US"/>
-              </w:rPr>
-              <w:t>Jquery</w:t>
-            </w:r>
-            <w:proofErr w:type="spellEnd"/>
-            <w:r>
-              <w:rPr>
-                <w:iCs/>
-                <w:lang w:val="en-US"/>
-              </w:rPr>
-              <w:t>, CSS, Bootstrap</w:t>
-            </w:r>
-            <w:r>
-              <w:rPr>
-                <w:iCs/>
-                <w:lang w:val="en-US"/>
-              </w:rPr>
-              <w:t>, Microsoft Azure</w:t>
-            </w:r>
-            <w:r>
-              <w:rPr>
-                <w:iCs/>
-                <w:lang w:val="en-US"/>
-              </w:rPr>
-              <w:t xml:space="preserve">, </w:t>
-            </w:r>
-            <w:proofErr w:type="spellStart"/>
-            <w:r>
-              <w:rPr>
-                <w:iCs/>
-                <w:lang w:val="en-US"/>
-              </w:rPr>
-              <w:t>mongodb</w:t>
-            </w:r>
-            <w:proofErr w:type="spellEnd"/>
-            <w:r>
-              <w:rPr>
-                <w:iCs/>
-                <w:lang w:val="en-US"/>
-              </w:rPr>
-              <w:t xml:space="preserve">, </w:t>
-            </w:r>
-            <w:proofErr w:type="spellStart"/>
-            <w:r>
-              <w:rPr>
-                <w:iCs/>
-                <w:lang w:val="en-US"/>
-              </w:rPr>
-              <w:t>Sql,T-Sql</w:t>
-            </w:r>
-            <w:proofErr w:type="spellEnd"/>
-            <w:r>
-              <w:rPr>
-                <w:iCs/>
-                <w:lang w:val="en-US"/>
-              </w:rPr>
-              <w:t xml:space="preserve">, </w:t>
-            </w:r>
-            <w:proofErr w:type="spellStart"/>
-            <w:r>
-              <w:rPr>
-                <w:iCs/>
-                <w:lang w:val="en-US"/>
-              </w:rPr>
-              <w:t>Ssis</w:t>
-            </w:r>
-            <w:proofErr w:type="spellEnd"/>
-            <w:r>
-              <w:rPr>
-                <w:iCs/>
-                <w:lang w:val="en-US"/>
-              </w:rPr>
-              <w:t xml:space="preserve">, </w:t>
-            </w:r>
-            <w:proofErr w:type="spellStart"/>
-            <w:r>
-              <w:rPr>
-                <w:iCs/>
-                <w:lang w:val="en-US"/>
-              </w:rPr>
-              <w:t>Ssas</w:t>
-            </w:r>
-            <w:proofErr w:type="spellEnd"/>
-            <w:r>
-              <w:rPr>
-                <w:iCs/>
-                <w:lang w:val="en-US"/>
-              </w:rPr>
-              <w:t xml:space="preserve">, </w:t>
-            </w:r>
-            <w:proofErr w:type="spellStart"/>
-            <w:r>
-              <w:rPr>
-                <w:iCs/>
-                <w:lang w:val="en-US"/>
-              </w:rPr>
-              <w:t>Ssrs</w:t>
-            </w:r>
-            <w:proofErr w:type="spellEnd"/>
-            <w:r>
-              <w:rPr>
-                <w:iCs/>
-                <w:lang w:val="en-US"/>
-              </w:rPr>
-              <w:t>, Xml.</w:t>
+                <w:lang w:val="en-US"/>
+              </w:rPr>
+              <w:t>Sql,T-Sql, Ssis, Ssas, Ssrs, Xml.</w:t>
             </w:r>
           </w:p>
           <w:p>
@@ -5303,69 +3893,12 @@
                 <w:lang w:val="en-US"/>
               </w:rPr>
             </w:pPr>
-            <w:proofErr w:type="spellStart"/>
             <w:r>
               <w:rPr>
                 <w:iCs/>
                 <w:lang w:val="en-US"/>
               </w:rPr>
-              <w:t>Sql</w:t>
-            </w:r>
-            <w:proofErr w:type="spellEnd"/>
-            <w:r>
-              <w:rPr>
-                <w:iCs/>
-                <w:lang w:val="en-US"/>
-              </w:rPr>
-              <w:t xml:space="preserve"> Server, </w:t>
-            </w:r>
-            <w:proofErr w:type="spellStart"/>
-            <w:r>
-              <w:rPr>
-                <w:iCs/>
-                <w:lang w:val="en-US"/>
-              </w:rPr>
-              <w:t>Mysql</w:t>
-            </w:r>
-            <w:proofErr w:type="spellEnd"/>
-            <w:r>
-              <w:rPr>
-                <w:iCs/>
-                <w:lang w:val="en-US"/>
-              </w:rPr>
-              <w:t>, Oracle Xi, Sybase (</w:t>
-            </w:r>
-            <w:proofErr w:type="spellStart"/>
-            <w:r>
-              <w:rPr>
-                <w:iCs/>
-                <w:lang w:val="en-US"/>
-              </w:rPr>
-              <w:t>Ase</w:t>
-            </w:r>
-            <w:proofErr w:type="spellEnd"/>
-            <w:r>
-              <w:rPr>
-                <w:iCs/>
-                <w:lang w:val="en-US"/>
-              </w:rPr>
-              <w:t xml:space="preserve"> </w:t>
-            </w:r>
-            <w:proofErr w:type="spellStart"/>
-            <w:r>
-              <w:rPr>
-                <w:iCs/>
-                <w:lang w:val="en-US"/>
-              </w:rPr>
-              <w:t>Isql</w:t>
-            </w:r>
-            <w:proofErr w:type="spellEnd"/>
-            <w:r>
-              <w:rPr>
-                <w:iCs/>
-                <w:lang w:val="en-US"/>
-              </w:rPr>
-              <w:t>).</w:t>
+              <w:t>Sql Server, Mysql, Oracle Xi, Sybase (Ase Isql).</w:t>
             </w:r>
           </w:p>
           <w:p>
@@ -5383,37 +3916,12 @@
                 <w:lang w:val="en-US"/>
               </w:rPr>
             </w:pPr>
-            <w:proofErr w:type="spellStart"/>
             <w:r>
               <w:rPr>
                 <w:iCs/>
                 <w:lang w:val="en-US"/>
               </w:rPr>
-              <w:t>Merise</w:t>
-            </w:r>
-            <w:proofErr w:type="spellEnd"/>
-            <w:r>
-              <w:rPr>
-                <w:iCs/>
-                <w:lang w:val="en-US"/>
-              </w:rPr>
-              <w:t xml:space="preserve">, </w:t>
-            </w:r>
-            <w:proofErr w:type="spellStart"/>
-            <w:r>
-              <w:rPr>
-                <w:iCs/>
-                <w:lang w:val="en-US"/>
-              </w:rPr>
-              <w:t>Uml</w:t>
-            </w:r>
-            <w:proofErr w:type="spellEnd"/>
-            <w:r>
-              <w:rPr>
-                <w:iCs/>
-                <w:lang w:val="en-US"/>
-              </w:rPr>
-              <w:t xml:space="preserve"> </w:t>
+              <w:t xml:space="preserve">Merise, Uml </w:t>
             </w:r>
           </w:p>
           <w:p>
@@ -5459,23 +3967,7 @@
                 <w:iCs/>
                 <w:lang w:val="en-US"/>
               </w:rPr>
-              <w:t xml:space="preserve">Rational Rose, Power </w:t>
-            </w:r>
-            <w:proofErr w:type="spellStart"/>
-            <w:r>
-              <w:rPr>
-                <w:iCs/>
-                <w:lang w:val="en-US"/>
-              </w:rPr>
-              <w:t>Amc</w:t>
-            </w:r>
-            <w:proofErr w:type="spellEnd"/>
-            <w:r>
-              <w:rPr>
-                <w:iCs/>
-                <w:lang w:val="en-US"/>
-              </w:rPr>
-              <w:t xml:space="preserve">, Dia, Db Designer. </w:t>
+              <w:t xml:space="preserve">Rational Rose, Power Amc, Dia, Db Designer. </w:t>
             </w:r>
           </w:p>
           <w:p>
@@ -5496,63 +3988,7 @@
               <w:rPr>
                 <w:iCs/>
               </w:rPr>
-              <w:t xml:space="preserve">Git, Gerrit, Jenkins, </w:t>
-            </w:r>
-            <w:proofErr w:type="spellStart"/>
-            <w:r>
-              <w:rPr>
-                <w:iCs/>
-              </w:rPr>
-              <w:t>Github</w:t>
-            </w:r>
-            <w:proofErr w:type="spellEnd"/>
-            <w:r>
-              <w:rPr>
-                <w:iCs/>
-              </w:rPr>
-              <w:t xml:space="preserve">, </w:t>
-            </w:r>
-            <w:proofErr w:type="spellStart"/>
-            <w:r>
-              <w:rPr>
-                <w:iCs/>
-              </w:rPr>
-              <w:t>Tfs</w:t>
-            </w:r>
-            <w:proofErr w:type="spellEnd"/>
-            <w:r>
-              <w:rPr>
-                <w:iCs/>
-              </w:rPr>
-              <w:t xml:space="preserve">, </w:t>
-            </w:r>
-            <w:proofErr w:type="spellStart"/>
-            <w:r>
-              <w:rPr>
-                <w:iCs/>
-              </w:rPr>
-              <w:t>Svn</w:t>
-            </w:r>
-            <w:proofErr w:type="spellEnd"/>
-            <w:r>
-              <w:rPr>
-                <w:iCs/>
-              </w:rPr>
-              <w:t xml:space="preserve"> (</w:t>
-            </w:r>
-            <w:proofErr w:type="spellStart"/>
-            <w:r>
-              <w:rPr>
-                <w:iCs/>
-              </w:rPr>
-              <w:t>Turtoise</w:t>
-            </w:r>
-            <w:proofErr w:type="spellEnd"/>
-            <w:r>
-              <w:rPr>
-                <w:iCs/>
-              </w:rPr>
-              <w:t>), Synergie, Visual Source Safe.</w:t>
+              <w:t>Git, Gerrit, Jenkins, Github, Tfs, Svn (Turtoise), Synergie, Visual Source Safe.</w:t>
             </w:r>
           </w:p>
           <w:p>
@@ -5725,7 +4161,7 @@
 </file>
 
 <file path=word/numbering.xml><?xml version="1.0" encoding="utf-8"?>
-<w:numbering xmlns:wpc="http://schemas.microsoft.com/office/word/2010/wordprocessingCanvas" xmlns:cx="http://schemas.microsoft.com/office/drawing/2014/chartex" xmlns:cx1="http://schemas.microsoft.com/office/drawing/2015/9/8/chartex" xmlns:cx2="http://schemas.microsoft.com/office/drawing/2015/10/21/chartex" xmlns:cx3="http://schemas.microsoft.com/office/drawing/2016/5/9/chartex" xmlns:cx4="http://schemas.microsoft.com/office/drawing/2016/5/10/chartex" xmlns:cx5="http://schemas.microsoft.com/office/drawing/2016/5/11/chartex" xmlns:cx6="http://schemas.microsoft.com/office/drawing/2016/5/12/chartex" xmlns:cx7="http://schemas.microsoft.com/office/drawing/2016/5/13/chartex" xmlns:cx8="http://schemas.microsoft.com/office/drawing/2016/5/14/chartex" xmlns:mc="http://schemas.openxmlformats.org/markup-compatibility/2006" xmlns:aink="http://schemas.microsoft.com/office/drawing/2016/ink" xmlns:am3d="http://schemas.microsoft.com/office/drawing/2017/model3d" xmlns:o="urn:schemas-microsoft-com:office:office" xmlns:oel="http://schemas.microsoft.com/office/2019/extlst" xmlns:r="http://schemas.openxmlformats.org/officeDocument/2006/relationships" xmlns:m="http://schemas.openxmlformats.org/officeDocument/2006/math" xmlns:v="urn:schemas-microsoft-com:vml" xmlns:wp14="http://schemas.microsoft.com/office/word/2010/wordprocessingDrawing" xmlns:wp="http://schemas.openxmlformats.org/drawingml/2006/wordprocessingDrawing" xmlns:w10="urn:schemas-microsoft-com:office:word" xmlns:w="http://schemas.openxmlformats.org/wordprocessingml/2006/main" xmlns:w14="http://schemas.microsoft.com/office/word/2010/wordml" xmlns:w15="http://schemas.microsoft.com/office/word/2012/wordml" xmlns:w16cex="http://schemas.microsoft.com/office/word/2018/wordml/cex" xmlns:w16cid="http://schemas.microsoft.com/office/word/2016/wordml/cid" xmlns:w16="http://schemas.microsoft.com/office/word/2018/wordml" xmlns:w16du="http://schemas.microsoft.com/office/word/2023/wordml/word16du" xmlns:w16sdtdh="http://schemas.microsoft.com/office/word/2020/wordml/sdtdatahash" xmlns:w16se="http://schemas.microsoft.com/office/word/2015/wordml/symex" xmlns:wpg="http://schemas.microsoft.com/office/word/2010/wordprocessingGroup" xmlns:wpi="http://schemas.microsoft.com/office/word/2010/wordprocessingInk" xmlns:wne="http://schemas.microsoft.com/office/word/2006/wordml" xmlns:wps="http://schemas.microsoft.com/office/word/2010/wordprocessingShape" mc:Ignorable="w14 w15 w16se w16cid w16 w16cex w16sdtdh w16du wp14">
+<w:numbering xmlns:wpc="http://schemas.microsoft.com/office/word/2010/wordprocessingCanvas" xmlns:cx="http://schemas.microsoft.com/office/drawing/2014/chartex" xmlns:cx1="http://schemas.microsoft.com/office/drawing/2015/9/8/chartex" xmlns:cx2="http://schemas.microsoft.com/office/drawing/2015/10/21/chartex" xmlns:cx3="http://schemas.microsoft.com/office/drawing/2016/5/9/chartex" xmlns:cx4="http://schemas.microsoft.com/office/drawing/2016/5/10/chartex" xmlns:cx5="http://schemas.microsoft.com/office/drawing/2016/5/11/chartex" xmlns:cx6="http://schemas.microsoft.com/office/drawing/2016/5/12/chartex" xmlns:cx7="http://schemas.microsoft.com/office/drawing/2016/5/13/chartex" xmlns:cx8="http://schemas.microsoft.com/office/drawing/2016/5/14/chartex" xmlns:mc="http://schemas.openxmlformats.org/markup-compatibility/2006" xmlns:aink="http://schemas.microsoft.com/office/drawing/2016/ink" xmlns:am3d="http://schemas.microsoft.com/office/drawing/2017/model3d" xmlns:o="urn:schemas-microsoft-com:office:office" xmlns:oel="http://schemas.microsoft.com/office/2019/extlst" xmlns:r="http://schemas.openxmlformats.org/officeDocument/2006/relationships" xmlns:m="http://schemas.openxmlformats.org/officeDocument/2006/math" xmlns:v="urn:schemas-microsoft-com:vml" xmlns:wp14="http://schemas.microsoft.com/office/word/2010/wordprocessingDrawing" xmlns:wp="http://schemas.openxmlformats.org/drawingml/2006/wordprocessingDrawing" xmlns:w10="urn:schemas-microsoft-com:office:word" xmlns:w="http://schemas.openxmlformats.org/wordprocessingml/2006/main" xmlns:w14="http://schemas.microsoft.com/office/word/2010/wordml" xmlns:w15="http://schemas.microsoft.com/office/word/2012/wordml" xmlns:w16cex="http://schemas.microsoft.com/office/word/2018/wordml/cex" xmlns:w16cid="http://schemas.microsoft.com/office/word/2016/wordml/cid" xmlns:w16="http://schemas.microsoft.com/office/word/2018/wordml" xmlns:w16du="http://schemas.microsoft.com/office/word/2023/wordml/word16du" xmlns:w16sdtdh="http://schemas.microsoft.com/office/word/2020/wordml/sdtdatahash" xmlns:w16sdtfl="http://schemas.microsoft.com/office/word/2024/wordml/sdtformatlock" xmlns:w16se="http://schemas.microsoft.com/office/word/2015/wordml/symex" xmlns:wpg="http://schemas.microsoft.com/office/word/2010/wordprocessingGroup" xmlns:wpi="http://schemas.microsoft.com/office/word/2010/wordprocessingInk" xmlns:wne="http://schemas.microsoft.com/office/word/2006/wordml" xmlns:wps="http://schemas.microsoft.com/office/word/2010/wordprocessingShape" mc:Ignorable="w14 w15 w16se w16cid w16 w16cex w16sdtdh w16sdtfl w16du wp14">
   <w:abstractNum w:abstractNumId="0" w15:restartNumberingAfterBreak="0">
     <w:nsid w:val="006F54C3"/>
     <w:multiLevelType w:val="multilevel"/>
@@ -7238,7 +5674,7 @@
 </file>
 
 <file path=word/styles.xml><?xml version="1.0" encoding="utf-8"?>
-<w:styles xmlns:mc="http://schemas.openxmlformats.org/markup-compatibility/2006" xmlns:r="http://schemas.openxmlformats.org/officeDocument/2006/relationships" xmlns:w="http://schemas.openxmlformats.org/wordprocessingml/2006/main" xmlns:w14="http://schemas.microsoft.com/office/word/2010/wordml" xmlns:w15="http://schemas.microsoft.com/office/word/2012/wordml" xmlns:w16cex="http://schemas.microsoft.com/office/word/2018/wordml/cex" xmlns:w16cid="http://schemas.microsoft.com/office/word/2016/wordml/cid" xmlns:w16="http://schemas.microsoft.com/office/word/2018/wordml" xmlns:w16du="http://schemas.microsoft.com/office/word/2023/wordml/word16du" xmlns:w16sdtdh="http://schemas.microsoft.com/office/word/2020/wordml/sdtdatahash" xmlns:w16se="http://schemas.microsoft.com/office/word/2015/wordml/symex" mc:Ignorable="w14 w15 w16se w16cid w16 w16cex w16sdtdh w16du">
+<w:styles xmlns:mc="http://schemas.openxmlformats.org/markup-compatibility/2006" xmlns:r="http://schemas.openxmlformats.org/officeDocument/2006/relationships" xmlns:w="http://schemas.openxmlformats.org/wordprocessingml/2006/main" xmlns:w14="http://schemas.microsoft.com/office/word/2010/wordml" xmlns:w15="http://schemas.microsoft.com/office/word/2012/wordml" xmlns:w16cex="http://schemas.microsoft.com/office/word/2018/wordml/cex" xmlns:w16cid="http://schemas.microsoft.com/office/word/2016/wordml/cid" xmlns:w16="http://schemas.microsoft.com/office/word/2018/wordml" xmlns:w16du="http://schemas.microsoft.com/office/word/2023/wordml/word16du" xmlns:w16sdtdh="http://schemas.microsoft.com/office/word/2020/wordml/sdtdatahash" xmlns:w16sdtfl="http://schemas.microsoft.com/office/word/2024/wordml/sdtformatlock" xmlns:w16se="http://schemas.microsoft.com/office/word/2015/wordml/symex" mc:Ignorable="w14 w15 w16se w16cid w16 w16cex w16sdtdh w16sdtfl w16du">
   <w:docDefaults>
     <w:rPrDefault>
       <w:rPr>

--- a/resources/docs/dev/biahprofile_en.docx
+++ b/resources/docs/dev/biahprofile_en.docx
@@ -39,7 +39,6 @@
         <w:tc>
           <w:tcPr>
             <w:tcW w:w="7170" w:type="dxa"/>
-            <w:shd w:val="clear" w:color="auto" w:fill="auto"/>
             <w:tcMar>
               <w:top w:w="144" w:type="dxa"/>
               <w:left w:w="144" w:type="dxa"/>
@@ -153,7 +152,6 @@
         <w:tc>
           <w:tcPr>
             <w:tcW w:w="3480" w:type="dxa"/>
-            <w:shd w:val="clear" w:color="auto" w:fill="auto"/>
             <w:tcMar>
               <w:top w:w="144" w:type="dxa"/>
               <w:left w:w="144" w:type="dxa"/>
@@ -251,7 +249,6 @@
         <w:tc>
           <w:tcPr>
             <w:tcW w:w="7170" w:type="dxa"/>
-            <w:shd w:val="clear" w:color="auto" w:fill="auto"/>
             <w:tcMar>
               <w:top w:w="144" w:type="dxa"/>
               <w:left w:w="144" w:type="dxa"/>
@@ -375,7 +372,16 @@
               <w:t xml:space="preserve"> </w:t>
             </w:r>
             <w:r>
-              <w:t>03-2025</w:t>
+              <w:rPr>
+                <w:lang w:val="en-GB"/>
+              </w:rPr>
+              <w:t>11</w:t>
+            </w:r>
+            <w:r>
+              <w:rPr>
+                <w:lang w:val="en-GB"/>
+              </w:rPr>
+              <w:t>-2025</w:t>
             </w:r>
           </w:p>
           <w:p>
@@ -3758,7 +3764,6 @@
         <w:tc>
           <w:tcPr>
             <w:tcW w:w="3480" w:type="dxa"/>
-            <w:shd w:val="clear" w:color="auto" w:fill="auto"/>
             <w:tcMar>
               <w:top w:w="144" w:type="dxa"/>
               <w:left w:w="144" w:type="dxa"/>

--- a/resources/docs/dev/biahprofile_en.docx
+++ b/resources/docs/dev/biahprofile_en.docx
@@ -315,6 +315,303 @@
               <w:rPr>
                 <w:lang w:val="en-GB"/>
               </w:rPr>
+              <w:t xml:space="preserve">Les Rappelés, </w:t>
+            </w:r>
+            <w:r>
+              <w:rPr>
+                <w:b w:val="0"/>
+                <w:lang w:val="en-GB"/>
+              </w:rPr>
+              <w:t xml:space="preserve">Tallinn, Estonie — </w:t>
+            </w:r>
+            <w:r>
+              <w:rPr>
+                <w:b w:val="0"/>
+                <w:i/>
+                <w:lang w:val="en-GB"/>
+              </w:rPr>
+              <w:t>Lead Developer</w:t>
+            </w:r>
+          </w:p>
+          <w:p>
+            <w:pPr>
+              <w:pStyle w:val="Heading3"/>
+              <w:pBdr>
+                <w:top w:val="nil"/>
+                <w:left w:val="nil"/>
+                <w:bottom w:val="nil"/>
+                <w:right w:val="nil"/>
+                <w:between w:val="nil"/>
+              </w:pBdr>
+              <w:rPr>
+                <w:lang w:val="en-GB"/>
+              </w:rPr>
+            </w:pPr>
+            <w:r>
+              <w:rPr>
+                <w:lang w:val="en-GB"/>
+              </w:rPr>
+              <w:t>03- 2025 TO 08-2025</w:t>
+            </w:r>
+          </w:p>
+          <w:p>
+            <w:pPr>
+              <w:pStyle w:val="Normal1"/>
+              <w:pBdr>
+                <w:top w:val="nil"/>
+                <w:left w:val="nil"/>
+                <w:bottom w:val="nil"/>
+                <w:right w:val="nil"/>
+                <w:between w:val="nil"/>
+              </w:pBdr>
+              <w:jc w:val="both"/>
+              <w:rPr>
+                <w:lang w:val="en-GB"/>
+              </w:rPr>
+            </w:pPr>
+            <w:r>
+              <w:rPr>
+                <w:lang w:val="en-GB"/>
+              </w:rPr>
+              <w:t>Designed and built the Lissen platform:</w:t>
+            </w:r>
+          </w:p>
+          <w:p>
+            <w:pPr>
+              <w:pStyle w:val="Normal1"/>
+              <w:numPr>
+                <w:ilvl w:val="0"/>
+                <w:numId w:val="14"/>
+              </w:numPr>
+              <w:pBdr>
+                <w:top w:val="nil"/>
+                <w:left w:val="nil"/>
+                <w:bottom w:val="nil"/>
+                <w:right w:val="nil"/>
+                <w:between w:val="nil"/>
+              </w:pBdr>
+              <w:jc w:val="both"/>
+              <w:rPr>
+                <w:lang w:val="en-GB"/>
+              </w:rPr>
+            </w:pPr>
+            <w:r>
+              <w:rPr>
+                <w:lang w:val="en-GB"/>
+              </w:rPr>
+              <w:t>Mobile app (Expo / React Native) – published via Google Play Console</w:t>
+            </w:r>
+            <w:r>
+              <w:rPr>
+                <w:lang w:val="en-GB"/>
+              </w:rPr>
+              <w:t xml:space="preserve"> </w:t>
+            </w:r>
+          </w:p>
+          <w:p>
+            <w:pPr>
+              <w:pStyle w:val="Normal1"/>
+              <w:numPr>
+                <w:ilvl w:val="0"/>
+                <w:numId w:val="14"/>
+              </w:numPr>
+              <w:pBdr>
+                <w:top w:val="nil"/>
+                <w:left w:val="nil"/>
+                <w:bottom w:val="nil"/>
+                <w:right w:val="nil"/>
+                <w:between w:val="nil"/>
+              </w:pBdr>
+              <w:jc w:val="both"/>
+              <w:rPr>
+                <w:lang w:val="en-GB"/>
+              </w:rPr>
+            </w:pPr>
+            <w:r>
+              <w:rPr>
+                <w:lang w:val="en-GB"/>
+              </w:rPr>
+              <w:t>Website (Next.js/React) – hosted on Vercel</w:t>
+            </w:r>
+            <w:r>
+              <w:rPr>
+                <w:lang w:val="en-GB"/>
+              </w:rPr>
+              <w:t xml:space="preserve"> </w:t>
+            </w:r>
+          </w:p>
+          <w:p>
+            <w:pPr>
+              <w:pStyle w:val="Normal1"/>
+              <w:numPr>
+                <w:ilvl w:val="0"/>
+                <w:numId w:val="14"/>
+              </w:numPr>
+              <w:pBdr>
+                <w:top w:val="nil"/>
+                <w:left w:val="nil"/>
+                <w:bottom w:val="nil"/>
+                <w:right w:val="nil"/>
+                <w:between w:val="nil"/>
+              </w:pBdr>
+              <w:jc w:val="both"/>
+              <w:rPr>
+                <w:lang w:val="en-GB"/>
+              </w:rPr>
+            </w:pPr>
+            <w:r>
+              <w:rPr>
+                <w:lang w:val="en-GB"/>
+              </w:rPr>
+              <w:t>Backend</w:t>
+            </w:r>
+            <w:r>
+              <w:rPr>
+                <w:lang w:val="en-GB"/>
+              </w:rPr>
+              <w:t xml:space="preserve"> </w:t>
+            </w:r>
+            <w:r>
+              <w:rPr>
+                <w:lang w:val="en-GB"/>
+              </w:rPr>
+              <w:t>“Forge” (Node.js/Express, REST) – hosted on Railway</w:t>
+            </w:r>
+            <w:r>
+              <w:rPr>
+                <w:lang w:val="en-GB"/>
+              </w:rPr>
+              <w:t xml:space="preserve"> </w:t>
+            </w:r>
+          </w:p>
+          <w:p>
+            <w:pPr>
+              <w:pStyle w:val="Normal1"/>
+              <w:numPr>
+                <w:ilvl w:val="0"/>
+                <w:numId w:val="14"/>
+              </w:numPr>
+              <w:pBdr>
+                <w:top w:val="nil"/>
+                <w:left w:val="nil"/>
+                <w:bottom w:val="nil"/>
+                <w:right w:val="nil"/>
+                <w:between w:val="nil"/>
+              </w:pBdr>
+              <w:jc w:val="both"/>
+            </w:pPr>
+            <w:r>
+              <w:t>Automation &amp; AI assistance (ChatGPT</w:t>
+            </w:r>
+            <w:r>
+              <w:rPr>
+                <w:i/>
+              </w:rPr>
+              <w:t>, Claude AI</w:t>
+            </w:r>
+            <w:r>
+              <w:t>)</w:t>
+            </w:r>
+          </w:p>
+          <w:p>
+            <w:pPr>
+              <w:pStyle w:val="Normal1"/>
+              <w:numPr>
+                <w:ilvl w:val="0"/>
+                <w:numId w:val="14"/>
+              </w:numPr>
+              <w:pBdr>
+                <w:top w:val="nil"/>
+                <w:left w:val="nil"/>
+                <w:bottom w:val="nil"/>
+                <w:right w:val="nil"/>
+                <w:between w:val="nil"/>
+              </w:pBdr>
+              <w:jc w:val="both"/>
+            </w:pPr>
+            <w:r>
+              <w:t>CI/CD simple (Vercel / Railway),Suivi crash &amp; perf (Sentry/Crashlytics)</w:t>
+            </w:r>
+          </w:p>
+          <w:p>
+            <w:pPr>
+              <w:pStyle w:val="Normal1"/>
+              <w:pBdr>
+                <w:top w:val="nil"/>
+                <w:left w:val="nil"/>
+                <w:bottom w:val="nil"/>
+                <w:right w:val="nil"/>
+                <w:between w:val="nil"/>
+              </w:pBdr>
+              <w:jc w:val="both"/>
+              <w:rPr>
+                <w:lang w:val="en-GB"/>
+              </w:rPr>
+            </w:pPr>
+            <w:r>
+              <w:rPr>
+                <w:b/>
+                <w:bCs/>
+                <w:iCs/>
+                <w:lang w:val="en-GB"/>
+              </w:rPr>
+              <w:t>Too</w:t>
+            </w:r>
+            <w:r>
+              <w:rPr>
+                <w:b/>
+                <w:bCs/>
+                <w:iCs/>
+                <w:lang w:val="en-GB"/>
+              </w:rPr>
+              <w:t>ls</w:t>
+            </w:r>
+            <w:r>
+              <w:rPr>
+                <w:b/>
+                <w:bCs/>
+                <w:iCs/>
+                <w:lang w:val="en-GB"/>
+              </w:rPr>
+              <w:t>:</w:t>
+            </w:r>
+            <w:r>
+              <w:rPr>
+                <w:i/>
+                <w:lang w:val="en-GB"/>
+              </w:rPr>
+              <w:t xml:space="preserve"> Expo, React Native, React, Next.js, Node.js, Express, REST API, PostgreSQL, IndexedDB, Railway, Vercel, Git, GitHub, Google Play Console, ChatGPT</w:t>
+            </w:r>
+            <w:r>
+              <w:rPr>
+                <w:i/>
+                <w:lang w:val="en-US"/>
+              </w:rPr>
+              <w:t>, Claude AI</w:t>
+            </w:r>
+          </w:p>
+          <w:p>
+            <w:pPr>
+              <w:pStyle w:val="Heading2"/>
+              <w:pBdr>
+                <w:top w:val="nil"/>
+                <w:left w:val="nil"/>
+                <w:bottom w:val="nil"/>
+                <w:right w:val="nil"/>
+                <w:between w:val="nil"/>
+              </w:pBdr>
+              <w:rPr>
+                <w:b w:val="0"/>
+                <w:i/>
+                <w:sz w:val="24"/>
+                <w:szCs w:val="24"/>
+                <w:lang w:val="en-GB"/>
+              </w:rPr>
+            </w:pPr>
+            <w:r>
+              <w:rPr>
+                <w:lang w:val="en-GB"/>
+              </w:rPr>
               <w:t xml:space="preserve">Sogecap S.A., </w:t>
             </w:r>
             <w:r>
@@ -801,6 +1098,7 @@
               <w:rPr>
                 <w:lang w:val="en-GB"/>
               </w:rPr>
+              <w:lastRenderedPageBreak/>
               <w:t xml:space="preserve">Sinequanone Institute, </w:t>
             </w:r>
             <w:r>
@@ -1502,7 +1800,14 @@
               <w:rPr>
                 <w:lang w:val="en-US"/>
               </w:rPr>
-              <w:t xml:space="preserve"> on the evolution of a web application that orders calculations from an AFM (Algo Financial Modeler) grid. The calculations were previously managed via an Excel tool. The new version is web-oriented and acts as a single access point for the grid.</w:t>
+              <w:t xml:space="preserve"> on the evolution of a web application that orders calculations from an AFM (Algo Financial Modeler) grid. The </w:t>
+            </w:r>
+            <w:r>
+              <w:rPr>
+                <w:lang w:val="en-US"/>
+              </w:rPr>
+              <w:lastRenderedPageBreak/>
+              <w:t>calculations were previously managed via an Excel tool. The new version is web-oriented and acts as a single access point for the grid.</w:t>
             </w:r>
           </w:p>
           <w:p>
@@ -1705,7 +2010,6 @@
             <w:bookmarkStart w:id="7" w:name="_u1qbyub36sl6" w:colFirst="0" w:colLast="0"/>
             <w:bookmarkEnd w:id="7"/>
             <w:r>
-              <w:lastRenderedPageBreak/>
               <w:t xml:space="preserve">CEGC (GROUPE BPCE), </w:t>
             </w:r>
             <w:r>
@@ -2135,6 +2439,7 @@
               <w:rPr>
                 <w:lang w:val="en-US"/>
               </w:rPr>
+              <w:lastRenderedPageBreak/>
               <w:t>Within a team of 3 people on activities dedicated to the holding of UCITS securities, I worked as an ASP.Net MVC developer.</w:t>
             </w:r>
           </w:p>
@@ -2343,7 +2648,6 @@
               <w:rPr>
                 <w:lang w:val="en-US"/>
               </w:rPr>
-              <w:lastRenderedPageBreak/>
               <w:t>07-</w:t>
             </w:r>
             <w:r>
@@ -2903,6 +3207,7 @@
               <w:rPr>
                 <w:lang w:val="en-US"/>
               </w:rPr>
+              <w:lastRenderedPageBreak/>
               <w:t xml:space="preserve">Newedge Group, </w:t>
             </w:r>
             <w:r>
@@ -3086,7 +3391,6 @@
               <w:rPr>
                 <w:lang w:val="en-US"/>
               </w:rPr>
-              <w:lastRenderedPageBreak/>
               <w:t>03-</w:t>
             </w:r>
             <w:r>
@@ -3631,6 +3935,7 @@
             <w:bookmarkStart w:id="34" w:name="_zgsbg1i26y5z" w:colFirst="0" w:colLast="0"/>
             <w:bookmarkEnd w:id="34"/>
             <w:r>
+              <w:lastRenderedPageBreak/>
               <w:t xml:space="preserve">24 </w:t>
             </w:r>
             <w:r>
@@ -3812,6 +4117,13 @@
                 <w:lang w:val="en-US"/>
               </w:rPr>
             </w:pPr>
+            <w:r>
+              <w:rPr>
+                <w:i/>
+                <w:lang w:val="en-US"/>
+              </w:rPr>
+              <w:t xml:space="preserve">AI, Chat GPT, Claude AI, </w:t>
+            </w:r>
             <w:r>
               <w:rPr>
                 <w:iCs/>
@@ -4394,6 +4706,119 @@
     </w:lvl>
   </w:abstractNum>
   <w:abstractNum w:abstractNumId="2" w15:restartNumberingAfterBreak="0">
+    <w:nsid w:val="02DB4865"/>
+    <w:multiLevelType w:val="hybridMultilevel"/>
+    <w:tmpl w:val="2A185BB2"/>
+    <w:lvl w:ilvl="0" w:tplc="08090001">
+      <w:start w:val="1"/>
+      <w:numFmt w:val="bullet"/>
+      <w:lvlText w:val=""/>
+      <w:lvlJc w:val="left"/>
+      <w:pPr>
+        <w:ind w:left="720" w:hanging="360"/>
+      </w:pPr>
+      <w:rPr>
+        <w:rFonts w:ascii="Symbol" w:hAnsi="Symbol" w:hint="default"/>
+      </w:rPr>
+    </w:lvl>
+    <w:lvl w:ilvl="1" w:tplc="08090003" w:tentative="1">
+      <w:start w:val="1"/>
+      <w:numFmt w:val="bullet"/>
+      <w:lvlText w:val="o"/>
+      <w:lvlJc w:val="left"/>
+      <w:pPr>
+        <w:ind w:left="1440" w:hanging="360"/>
+      </w:pPr>
+      <w:rPr>
+        <w:rFonts w:ascii="Courier New" w:hAnsi="Courier New" w:cs="Courier New" w:hint="default"/>
+      </w:rPr>
+    </w:lvl>
+    <w:lvl w:ilvl="2" w:tplc="08090005" w:tentative="1">
+      <w:start w:val="1"/>
+      <w:numFmt w:val="bullet"/>
+      <w:lvlText w:val=""/>
+      <w:lvlJc w:val="left"/>
+      <w:pPr>
+        <w:ind w:left="2160" w:hanging="360"/>
+      </w:pPr>
+      <w:rPr>
+        <w:rFonts w:ascii="Wingdings" w:hAnsi="Wingdings" w:hint="default"/>
+      </w:rPr>
+    </w:lvl>
+    <w:lvl w:ilvl="3" w:tplc="08090001" w:tentative="1">
+      <w:start w:val="1"/>
+      <w:numFmt w:val="bullet"/>
+      <w:lvlText w:val=""/>
+      <w:lvlJc w:val="left"/>
+      <w:pPr>
+        <w:ind w:left="2880" w:hanging="360"/>
+      </w:pPr>
+      <w:rPr>
+        <w:rFonts w:ascii="Symbol" w:hAnsi="Symbol" w:hint="default"/>
+      </w:rPr>
+    </w:lvl>
+    <w:lvl w:ilvl="4" w:tplc="08090003" w:tentative="1">
+      <w:start w:val="1"/>
+      <w:numFmt w:val="bullet"/>
+      <w:lvlText w:val="o"/>
+      <w:lvlJc w:val="left"/>
+      <w:pPr>
+        <w:ind w:left="3600" w:hanging="360"/>
+      </w:pPr>
+      <w:rPr>
+        <w:rFonts w:ascii="Courier New" w:hAnsi="Courier New" w:cs="Courier New" w:hint="default"/>
+      </w:rPr>
+    </w:lvl>
+    <w:lvl w:ilvl="5" w:tplc="08090005" w:tentative="1">
+      <w:start w:val="1"/>
+      <w:numFmt w:val="bullet"/>
+      <w:lvlText w:val=""/>
+      <w:lvlJc w:val="left"/>
+      <w:pPr>
+        <w:ind w:left="4320" w:hanging="360"/>
+      </w:pPr>
+      <w:rPr>
+        <w:rFonts w:ascii="Wingdings" w:hAnsi="Wingdings" w:hint="default"/>
+      </w:rPr>
+    </w:lvl>
+    <w:lvl w:ilvl="6" w:tplc="08090001" w:tentative="1">
+      <w:start w:val="1"/>
+      <w:numFmt w:val="bullet"/>
+      <w:lvlText w:val=""/>
+      <w:lvlJc w:val="left"/>
+      <w:pPr>
+        <w:ind w:left="5040" w:hanging="360"/>
+      </w:pPr>
+      <w:rPr>
+        <w:rFonts w:ascii="Symbol" w:hAnsi="Symbol" w:hint="default"/>
+      </w:rPr>
+    </w:lvl>
+    <w:lvl w:ilvl="7" w:tplc="08090003" w:tentative="1">
+      <w:start w:val="1"/>
+      <w:numFmt w:val="bullet"/>
+      <w:lvlText w:val="o"/>
+      <w:lvlJc w:val="left"/>
+      <w:pPr>
+        <w:ind w:left="5760" w:hanging="360"/>
+      </w:pPr>
+      <w:rPr>
+        <w:rFonts w:ascii="Courier New" w:hAnsi="Courier New" w:cs="Courier New" w:hint="default"/>
+      </w:rPr>
+    </w:lvl>
+    <w:lvl w:ilvl="8" w:tplc="08090005" w:tentative="1">
+      <w:start w:val="1"/>
+      <w:numFmt w:val="bullet"/>
+      <w:lvlText w:val=""/>
+      <w:lvlJc w:val="left"/>
+      <w:pPr>
+        <w:ind w:left="6480" w:hanging="360"/>
+      </w:pPr>
+      <w:rPr>
+        <w:rFonts w:ascii="Wingdings" w:hAnsi="Wingdings" w:hint="default"/>
+      </w:rPr>
+    </w:lvl>
+  </w:abstractNum>
+  <w:abstractNum w:abstractNumId="3" w15:restartNumberingAfterBreak="0">
     <w:nsid w:val="07A44C1A"/>
     <w:multiLevelType w:val="hybridMultilevel"/>
     <w:tmpl w:val="78B06D2E"/>
@@ -4506,7 +4931,7 @@
       </w:rPr>
     </w:lvl>
   </w:abstractNum>
-  <w:abstractNum w:abstractNumId="3" w15:restartNumberingAfterBreak="0">
+  <w:abstractNum w:abstractNumId="4" w15:restartNumberingAfterBreak="0">
     <w:nsid w:val="0E725295"/>
     <w:multiLevelType w:val="hybridMultilevel"/>
     <w:tmpl w:val="DAA6A6B6"/>
@@ -4619,7 +5044,7 @@
       </w:rPr>
     </w:lvl>
   </w:abstractNum>
-  <w:abstractNum w:abstractNumId="4" w15:restartNumberingAfterBreak="0">
+  <w:abstractNum w:abstractNumId="5" w15:restartNumberingAfterBreak="0">
     <w:nsid w:val="152C6A39"/>
     <w:multiLevelType w:val="hybridMultilevel"/>
     <w:tmpl w:val="DBAC0C96"/>
@@ -4732,7 +5157,7 @@
       </w:rPr>
     </w:lvl>
   </w:abstractNum>
-  <w:abstractNum w:abstractNumId="5" w15:restartNumberingAfterBreak="0">
+  <w:abstractNum w:abstractNumId="6" w15:restartNumberingAfterBreak="0">
     <w:nsid w:val="29376203"/>
     <w:multiLevelType w:val="multilevel"/>
     <w:tmpl w:val="D5CC901E"/>
@@ -4845,7 +5270,7 @@
       </w:rPr>
     </w:lvl>
   </w:abstractNum>
-  <w:abstractNum w:abstractNumId="6" w15:restartNumberingAfterBreak="0">
+  <w:abstractNum w:abstractNumId="7" w15:restartNumberingAfterBreak="0">
     <w:nsid w:val="504416B4"/>
     <w:multiLevelType w:val="hybridMultilevel"/>
     <w:tmpl w:val="4DDC4938"/>
@@ -4958,7 +5383,7 @@
       </w:rPr>
     </w:lvl>
   </w:abstractNum>
-  <w:abstractNum w:abstractNumId="7" w15:restartNumberingAfterBreak="0">
+  <w:abstractNum w:abstractNumId="8" w15:restartNumberingAfterBreak="0">
     <w:nsid w:val="5A8B4B95"/>
     <w:multiLevelType w:val="multilevel"/>
     <w:tmpl w:val="9E56DADC"/>
@@ -5071,7 +5496,7 @@
       </w:rPr>
     </w:lvl>
   </w:abstractNum>
-  <w:abstractNum w:abstractNumId="8" w15:restartNumberingAfterBreak="0">
+  <w:abstractNum w:abstractNumId="9" w15:restartNumberingAfterBreak="0">
     <w:nsid w:val="5C4A39EB"/>
     <w:multiLevelType w:val="multilevel"/>
     <w:tmpl w:val="462089B6"/>
@@ -5184,7 +5609,7 @@
       </w:rPr>
     </w:lvl>
   </w:abstractNum>
-  <w:abstractNum w:abstractNumId="9" w15:restartNumberingAfterBreak="0">
+  <w:abstractNum w:abstractNumId="10" w15:restartNumberingAfterBreak="0">
     <w:nsid w:val="5E786FBB"/>
     <w:multiLevelType w:val="hybridMultilevel"/>
     <w:tmpl w:val="36526D2C"/>
@@ -5297,7 +5722,7 @@
       </w:rPr>
     </w:lvl>
   </w:abstractNum>
-  <w:abstractNum w:abstractNumId="10" w15:restartNumberingAfterBreak="0">
+  <w:abstractNum w:abstractNumId="11" w15:restartNumberingAfterBreak="0">
     <w:nsid w:val="65BA6439"/>
     <w:multiLevelType w:val="hybridMultilevel"/>
     <w:tmpl w:val="665EA596"/>
@@ -5410,7 +5835,7 @@
       </w:rPr>
     </w:lvl>
   </w:abstractNum>
-  <w:abstractNum w:abstractNumId="11" w15:restartNumberingAfterBreak="0">
+  <w:abstractNum w:abstractNumId="12" w15:restartNumberingAfterBreak="0">
     <w:nsid w:val="6F3F207A"/>
     <w:multiLevelType w:val="multilevel"/>
     <w:tmpl w:val="5D32C3C0"/>
@@ -5523,7 +5948,7 @@
       </w:rPr>
     </w:lvl>
   </w:abstractNum>
-  <w:abstractNum w:abstractNumId="12" w15:restartNumberingAfterBreak="0">
+  <w:abstractNum w:abstractNumId="13" w15:restartNumberingAfterBreak="0">
     <w:nsid w:val="7ED339A8"/>
     <w:multiLevelType w:val="hybridMultilevel"/>
     <w:tmpl w:val="2F3EE45E"/>
@@ -5640,40 +6065,43 @@
     <w:abstractNumId w:val="0"/>
   </w:num>
   <w:num w:numId="2" w16cid:durableId="67504523">
+    <w:abstractNumId w:val="9"/>
+  </w:num>
+  <w:num w:numId="3" w16cid:durableId="519395120">
     <w:abstractNumId w:val="8"/>
   </w:num>
-  <w:num w:numId="3" w16cid:durableId="519395120">
-    <w:abstractNumId w:val="7"/>
-  </w:num>
   <w:num w:numId="4" w16cid:durableId="608780194">
-    <w:abstractNumId w:val="11"/>
+    <w:abstractNumId w:val="12"/>
   </w:num>
   <w:num w:numId="5" w16cid:durableId="1549754790">
-    <w:abstractNumId w:val="5"/>
+    <w:abstractNumId w:val="6"/>
   </w:num>
   <w:num w:numId="6" w16cid:durableId="1652443976">
     <w:abstractNumId w:val="1"/>
   </w:num>
   <w:num w:numId="7" w16cid:durableId="1339506626">
-    <w:abstractNumId w:val="9"/>
+    <w:abstractNumId w:val="10"/>
   </w:num>
   <w:num w:numId="8" w16cid:durableId="808279912">
-    <w:abstractNumId w:val="6"/>
+    <w:abstractNumId w:val="7"/>
   </w:num>
   <w:num w:numId="9" w16cid:durableId="1894416116">
-    <w:abstractNumId w:val="2"/>
+    <w:abstractNumId w:val="3"/>
   </w:num>
   <w:num w:numId="10" w16cid:durableId="1635602757">
-    <w:abstractNumId w:val="12"/>
+    <w:abstractNumId w:val="13"/>
   </w:num>
   <w:num w:numId="11" w16cid:durableId="2091198868">
+    <w:abstractNumId w:val="5"/>
+  </w:num>
+  <w:num w:numId="12" w16cid:durableId="2054769659">
     <w:abstractNumId w:val="4"/>
   </w:num>
-  <w:num w:numId="12" w16cid:durableId="2054769659">
-    <w:abstractNumId w:val="3"/>
+  <w:num w:numId="13" w16cid:durableId="850797342">
+    <w:abstractNumId w:val="11"/>
   </w:num>
-  <w:num w:numId="13" w16cid:durableId="850797342">
-    <w:abstractNumId w:val="10"/>
+  <w:num w:numId="14" w16cid:durableId="1151483437">
+    <w:abstractNumId w:val="2"/>
   </w:num>
 </w:numbering>
 </file>
